--- a/3.Avaliação/3.2.DA/Linguagens de programação.docx
+++ b/3.Avaliação/3.2.DA/Linguagens de programação.docx
@@ -1,6 +1,6 @@
 
 <file path=word/document.xml><?xml version="1.0" encoding="utf-8"?>
-<w:document xmlns:wpc="http://schemas.microsoft.com/office/word/2010/wordprocessingCanvas" xmlns:mc="http://schemas.openxmlformats.org/markup-compatibility/2006" xmlns:o="urn:schemas-microsoft-com:office:office" xmlns:r="http://schemas.openxmlformats.org/officeDocument/2006/relationships" xmlns:m="http://schemas.openxmlformats.org/officeDocument/2006/math" xmlns:v="urn:schemas-microsoft-com:vml" xmlns:wp14="http://schemas.microsoft.com/office/word/2010/wordprocessingDrawing" xmlns:wp="http://schemas.openxmlformats.org/drawingml/2006/wordprocessingDrawing" xmlns:w10="urn:schemas-microsoft-com:office:word" xmlns:w="http://schemas.openxmlformats.org/wordprocessingml/2006/main" xmlns:w14="http://schemas.microsoft.com/office/word/2010/wordml" xmlns:w15="http://schemas.microsoft.com/office/word/2012/wordml" xmlns:wpg="http://schemas.microsoft.com/office/word/2010/wordprocessingGroup" xmlns:wpi="http://schemas.microsoft.com/office/word/2010/wordprocessingInk" xmlns:wne="http://schemas.microsoft.com/office/word/2006/wordml" xmlns:wps="http://schemas.microsoft.com/office/word/2010/wordprocessingShape" mc:Ignorable="w14 w15 wp14">
+<w:document xmlns:wpc="http://schemas.microsoft.com/office/word/2010/wordprocessingCanvas" xmlns:cx="http://schemas.microsoft.com/office/drawing/2014/chartex" xmlns:cx1="http://schemas.microsoft.com/office/drawing/2015/9/8/chartex" xmlns:cx2="http://schemas.microsoft.com/office/drawing/2015/10/21/chartex" xmlns:cx3="http://schemas.microsoft.com/office/drawing/2016/5/9/chartex" xmlns:cx4="http://schemas.microsoft.com/office/drawing/2016/5/10/chartex" xmlns:cx5="http://schemas.microsoft.com/office/drawing/2016/5/11/chartex" xmlns:cx6="http://schemas.microsoft.com/office/drawing/2016/5/12/chartex" xmlns:cx7="http://schemas.microsoft.com/office/drawing/2016/5/13/chartex" xmlns:cx8="http://schemas.microsoft.com/office/drawing/2016/5/14/chartex" xmlns:mc="http://schemas.openxmlformats.org/markup-compatibility/2006" xmlns:aink="http://schemas.microsoft.com/office/drawing/2016/ink" xmlns:am3d="http://schemas.microsoft.com/office/drawing/2017/model3d" xmlns:o="urn:schemas-microsoft-com:office:office" xmlns:r="http://schemas.openxmlformats.org/officeDocument/2006/relationships" xmlns:m="http://schemas.openxmlformats.org/officeDocument/2006/math" xmlns:v="urn:schemas-microsoft-com:vml" xmlns:wp14="http://schemas.microsoft.com/office/word/2010/wordprocessingDrawing" xmlns:wp="http://schemas.openxmlformats.org/drawingml/2006/wordprocessingDrawing" xmlns:w10="urn:schemas-microsoft-com:office:word" xmlns:w="http://schemas.openxmlformats.org/wordprocessingml/2006/main" xmlns:w14="http://schemas.microsoft.com/office/word/2010/wordml" xmlns:w15="http://schemas.microsoft.com/office/word/2012/wordml" xmlns:w16cex="http://schemas.microsoft.com/office/word/2018/wordml/cex" xmlns:w16cid="http://schemas.microsoft.com/office/word/2016/wordml/cid" xmlns:w16="http://schemas.microsoft.com/office/word/2018/wordml" xmlns:w16se="http://schemas.microsoft.com/office/word/2015/wordml/symex" xmlns:wpg="http://schemas.microsoft.com/office/word/2010/wordprocessingGroup" xmlns:wpi="http://schemas.microsoft.com/office/word/2010/wordprocessingInk" xmlns:wne="http://schemas.microsoft.com/office/word/2006/wordml" xmlns:wps="http://schemas.microsoft.com/office/word/2010/wordprocessingShape" mc:Ignorable="w14 w15 w16se w16cid w16 w16cex wp14">
   <w:body>
     <w:p>
       <w:pPr>
@@ -108,51 +108,7 @@
           <w:szCs w:val="24"/>
           <w:lang w:eastAsia="pt-BR"/>
         </w:rPr>
-        <w:t>É necessário escolher a linguagem de programação para o sistema de front-</w:t>
-      </w:r>
-      <w:proofErr w:type="spellStart"/>
-      <w:r>
-        <w:rPr>
-          <w:rFonts w:ascii="Segoe UI" w:eastAsia="Times New Roman" w:hAnsi="Segoe UI" w:cs="Segoe UI"/>
-          <w:color w:val="24292E"/>
-          <w:sz w:val="24"/>
-          <w:szCs w:val="24"/>
-          <w:lang w:eastAsia="pt-BR"/>
-        </w:rPr>
-        <w:t>end</w:t>
-      </w:r>
-      <w:proofErr w:type="spellEnd"/>
-      <w:r>
-        <w:rPr>
-          <w:rFonts w:ascii="Segoe UI" w:eastAsia="Times New Roman" w:hAnsi="Segoe UI" w:cs="Segoe UI"/>
-          <w:color w:val="24292E"/>
-          <w:sz w:val="24"/>
-          <w:szCs w:val="24"/>
-          <w:lang w:eastAsia="pt-BR"/>
-        </w:rPr>
-        <w:t xml:space="preserve"> adequada para web e uma linguagem de </w:t>
-      </w:r>
-      <w:proofErr w:type="spellStart"/>
-      <w:r>
-        <w:rPr>
-          <w:rFonts w:ascii="Segoe UI" w:eastAsia="Times New Roman" w:hAnsi="Segoe UI" w:cs="Segoe UI"/>
-          <w:color w:val="24292E"/>
-          <w:sz w:val="24"/>
-          <w:szCs w:val="24"/>
-          <w:lang w:eastAsia="pt-BR"/>
-        </w:rPr>
-        <w:t>back-end</w:t>
-      </w:r>
-      <w:proofErr w:type="spellEnd"/>
-      <w:r>
-        <w:rPr>
-          <w:rFonts w:ascii="Segoe UI" w:eastAsia="Times New Roman" w:hAnsi="Segoe UI" w:cs="Segoe UI"/>
-          <w:color w:val="24292E"/>
-          <w:sz w:val="24"/>
-          <w:szCs w:val="24"/>
-          <w:lang w:eastAsia="pt-BR"/>
-        </w:rPr>
-        <w:t xml:space="preserve"> adequada para servidor.</w:t>
+        <w:t>É necessário escolher a linguagem de programação para o sistema de front-end adequada para web e uma linguagem de back-end adequada para servidor.</w:t>
       </w:r>
     </w:p>
     <w:p>
@@ -263,29 +219,7 @@
           <w:szCs w:val="24"/>
           <w:lang w:eastAsia="pt-BR"/>
         </w:rPr>
-        <w:t xml:space="preserve"> para o </w:t>
-      </w:r>
-      <w:proofErr w:type="spellStart"/>
-      <w:r>
-        <w:rPr>
-          <w:rFonts w:ascii="Segoe UI" w:eastAsia="Times New Roman" w:hAnsi="Segoe UI" w:cs="Segoe UI"/>
-          <w:color w:val="24292E"/>
-          <w:sz w:val="24"/>
-          <w:szCs w:val="24"/>
-          <w:lang w:eastAsia="pt-BR"/>
-        </w:rPr>
-        <w:t>back</w:t>
-      </w:r>
-      <w:proofErr w:type="spellEnd"/>
-      <w:r>
-        <w:rPr>
-          <w:rFonts w:ascii="Segoe UI" w:eastAsia="Times New Roman" w:hAnsi="Segoe UI" w:cs="Segoe UI"/>
-          <w:color w:val="24292E"/>
-          <w:sz w:val="24"/>
-          <w:szCs w:val="24"/>
-          <w:lang w:eastAsia="pt-BR"/>
-        </w:rPr>
-        <w:t>-end.</w:t>
+        <w:t xml:space="preserve"> para o back-end.</w:t>
       </w:r>
     </w:p>
     <w:p>
@@ -458,157 +392,27 @@
           <w:szCs w:val="24"/>
           <w:lang w:eastAsia="pt-BR"/>
         </w:rPr>
-        <w:t>Os sistemas de front-</w:t>
-      </w:r>
-      <w:proofErr w:type="spellStart"/>
-      <w:r>
-        <w:rPr>
-          <w:rFonts w:ascii="Segoe UI" w:eastAsia="Times New Roman" w:hAnsi="Segoe UI" w:cs="Segoe UI"/>
-          <w:color w:val="24292E"/>
-          <w:sz w:val="24"/>
-          <w:szCs w:val="24"/>
-          <w:lang w:eastAsia="pt-BR"/>
-        </w:rPr>
-        <w:t>end</w:t>
-      </w:r>
-      <w:proofErr w:type="spellEnd"/>
-      <w:r>
-        <w:rPr>
-          <w:rFonts w:ascii="Segoe UI" w:eastAsia="Times New Roman" w:hAnsi="Segoe UI" w:cs="Segoe UI"/>
-          <w:color w:val="24292E"/>
-          <w:sz w:val="24"/>
-          <w:szCs w:val="24"/>
-          <w:lang w:eastAsia="pt-BR"/>
-        </w:rPr>
-        <w:t xml:space="preserve"> deverão se</w:t>
-      </w:r>
-      <w:bookmarkStart w:id="0" w:name="_GoBack"/>
-    </w:p>
-    <w:bookmarkEnd w:id="0"/>
-    <w:p>
-      <w:pPr>
-        <w:numPr>
-          <w:ilvl w:val="0"/>
-          <w:numId w:val="2"/>
-        </w:numPr>
-        <w:shd w:val="clear" w:color="auto" w:fill="FFFFFF"/>
-        <w:spacing w:before="240" w:after="240" w:line="240" w:lineRule="auto"/>
-        <w:rPr>
-          <w:rFonts w:ascii="Segoe UI" w:eastAsia="Times New Roman" w:hAnsi="Segoe UI" w:cs="Segoe UI"/>
-          <w:color w:val="24292E"/>
-          <w:sz w:val="24"/>
-          <w:szCs w:val="24"/>
-          <w:lang w:eastAsia="pt-BR"/>
-        </w:rPr>
-      </w:pPr>
-      <w:r>
-        <w:rPr>
-          <w:rFonts w:ascii="Segoe UI" w:eastAsia="Times New Roman" w:hAnsi="Segoe UI" w:cs="Segoe UI"/>
-          <w:color w:val="24292E"/>
-          <w:sz w:val="24"/>
-          <w:szCs w:val="24"/>
-          <w:lang w:eastAsia="pt-BR"/>
-        </w:rPr>
-        <w:t>Usuários e interações típicas</w:t>
-      </w:r>
-    </w:p>
-    <w:p>
-      <w:pPr>
-        <w:numPr>
-          <w:ilvl w:val="0"/>
-          <w:numId w:val="2"/>
-        </w:numPr>
-        <w:shd w:val="clear" w:color="auto" w:fill="FFFFFF"/>
-        <w:spacing w:before="240" w:after="240" w:line="240" w:lineRule="auto"/>
-        <w:rPr>
-          <w:rFonts w:ascii="Segoe UI" w:eastAsia="Times New Roman" w:hAnsi="Segoe UI" w:cs="Segoe UI"/>
-          <w:color w:val="24292E"/>
-          <w:sz w:val="24"/>
-          <w:szCs w:val="24"/>
-          <w:lang w:eastAsia="pt-BR"/>
-        </w:rPr>
-      </w:pPr>
-      <w:r>
-        <w:rPr>
-          <w:rFonts w:ascii="Segoe UI" w:eastAsia="Times New Roman" w:hAnsi="Segoe UI" w:cs="Segoe UI"/>
-          <w:color w:val="24292E"/>
-          <w:sz w:val="24"/>
-          <w:szCs w:val="24"/>
-          <w:lang w:eastAsia="pt-BR"/>
-        </w:rPr>
-        <w:t>Navegadores e sistemas típicos</w:t>
-      </w:r>
-    </w:p>
-    <w:p>
-      <w:pPr>
-        <w:numPr>
-          <w:ilvl w:val="0"/>
-          <w:numId w:val="2"/>
-        </w:numPr>
-        <w:shd w:val="clear" w:color="auto" w:fill="FFFFFF"/>
-        <w:spacing w:before="240" w:after="240" w:line="240" w:lineRule="auto"/>
-        <w:rPr>
-          <w:rFonts w:ascii="Segoe UI" w:eastAsia="Times New Roman" w:hAnsi="Segoe UI" w:cs="Segoe UI"/>
-          <w:color w:val="24292E"/>
-          <w:sz w:val="24"/>
-          <w:szCs w:val="24"/>
-          <w:lang w:eastAsia="pt-BR"/>
-        </w:rPr>
-      </w:pPr>
-      <w:r>
-        <w:rPr>
-          <w:rFonts w:ascii="Segoe UI" w:eastAsia="Times New Roman" w:hAnsi="Segoe UI" w:cs="Segoe UI"/>
-          <w:color w:val="24292E"/>
-          <w:sz w:val="24"/>
-          <w:szCs w:val="24"/>
-          <w:lang w:eastAsia="pt-BR"/>
-        </w:rPr>
-        <w:t>Desenvolvimentos e implantações típicas</w:t>
-      </w:r>
-    </w:p>
-    <w:p>
-      <w:pPr>
-        <w:shd w:val="clear" w:color="auto" w:fill="FFFFFF"/>
-        <w:spacing w:after="240" w:line="240" w:lineRule="auto"/>
-        <w:rPr>
-          <w:rFonts w:ascii="Segoe UI" w:eastAsia="Times New Roman" w:hAnsi="Segoe UI" w:cs="Segoe UI"/>
-          <w:color w:val="24292E"/>
-          <w:sz w:val="24"/>
-          <w:szCs w:val="24"/>
-          <w:lang w:eastAsia="pt-BR"/>
-        </w:rPr>
-      </w:pPr>
-      <w:r>
-        <w:rPr>
-          <w:rFonts w:ascii="Segoe UI" w:eastAsia="Times New Roman" w:hAnsi="Segoe UI" w:cs="Segoe UI"/>
-          <w:color w:val="24292E"/>
-          <w:sz w:val="24"/>
-          <w:szCs w:val="24"/>
-          <w:lang w:eastAsia="pt-BR"/>
-        </w:rPr>
-        <w:t>Os aplicativos de front-</w:t>
-      </w:r>
-      <w:proofErr w:type="spellStart"/>
-      <w:r>
-        <w:rPr>
-          <w:rFonts w:ascii="Segoe UI" w:eastAsia="Times New Roman" w:hAnsi="Segoe UI" w:cs="Segoe UI"/>
-          <w:color w:val="24292E"/>
-          <w:sz w:val="24"/>
-          <w:szCs w:val="24"/>
-          <w:lang w:eastAsia="pt-BR"/>
-        </w:rPr>
-        <w:t>end</w:t>
-      </w:r>
-      <w:proofErr w:type="spellEnd"/>
-      <w:r>
-        <w:rPr>
-          <w:rFonts w:ascii="Segoe UI" w:eastAsia="Times New Roman" w:hAnsi="Segoe UI" w:cs="Segoe UI"/>
-          <w:color w:val="24292E"/>
-          <w:sz w:val="24"/>
-          <w:szCs w:val="24"/>
-          <w:lang w:eastAsia="pt-BR"/>
-        </w:rPr>
-        <w:t xml:space="preserve"> provavelmente evoluirão rapidamente:</w:t>
+        <w:t>Os aplicativos de front-end evolu</w:t>
+      </w:r>
+      <w:r>
+        <w:rPr>
+          <w:rFonts w:ascii="Segoe UI" w:eastAsia="Times New Roman" w:hAnsi="Segoe UI" w:cs="Segoe UI"/>
+          <w:color w:val="24292E"/>
+          <w:sz w:val="24"/>
+          <w:szCs w:val="24"/>
+          <w:lang w:eastAsia="pt-BR"/>
+        </w:rPr>
+        <w:t>em</w:t>
+      </w:r>
+      <w:r>
+        <w:rPr>
+          <w:rFonts w:ascii="Segoe UI" w:eastAsia="Times New Roman" w:hAnsi="Segoe UI" w:cs="Segoe UI"/>
+          <w:color w:val="24292E"/>
+          <w:sz w:val="24"/>
+          <w:szCs w:val="24"/>
+          <w:lang w:eastAsia="pt-BR"/>
+        </w:rPr>
+        <w:t xml:space="preserve"> rapidamente:</w:t>
       </w:r>
     </w:p>
     <w:p>
@@ -685,29 +489,7 @@
           <w:szCs w:val="24"/>
           <w:lang w:eastAsia="pt-BR"/>
         </w:rPr>
-        <w:t xml:space="preserve">Os aplicativos de </w:t>
-      </w:r>
-      <w:proofErr w:type="spellStart"/>
-      <w:r>
-        <w:rPr>
-          <w:rFonts w:ascii="Segoe UI" w:eastAsia="Times New Roman" w:hAnsi="Segoe UI" w:cs="Segoe UI"/>
-          <w:color w:val="24292E"/>
-          <w:sz w:val="24"/>
-          <w:szCs w:val="24"/>
-          <w:lang w:eastAsia="pt-BR"/>
-        </w:rPr>
-        <w:t>back-end</w:t>
-      </w:r>
-      <w:proofErr w:type="spellEnd"/>
-      <w:r>
-        <w:rPr>
-          <w:rFonts w:ascii="Segoe UI" w:eastAsia="Times New Roman" w:hAnsi="Segoe UI" w:cs="Segoe UI"/>
-          <w:color w:val="24292E"/>
-          <w:sz w:val="24"/>
-          <w:szCs w:val="24"/>
-          <w:lang w:eastAsia="pt-BR"/>
-        </w:rPr>
-        <w:t xml:space="preserve"> são superiores ao típico:</w:t>
+        <w:t>Os aplicativos de back-end são superiores ao típico:</w:t>
       </w:r>
     </w:p>
     <w:p>
@@ -734,29 +516,7 @@
           <w:szCs w:val="24"/>
           <w:lang w:eastAsia="pt-BR"/>
         </w:rPr>
-        <w:t xml:space="preserve">Metas acima do normal para qualidade, especialmente </w:t>
-      </w:r>
-      <w:proofErr w:type="spellStart"/>
-      <w:r>
-        <w:rPr>
-          <w:rFonts w:ascii="Segoe UI" w:eastAsia="Times New Roman" w:hAnsi="Segoe UI" w:cs="Segoe UI"/>
-          <w:color w:val="24292E"/>
-          <w:sz w:val="24"/>
-          <w:szCs w:val="24"/>
-          <w:lang w:eastAsia="pt-BR"/>
-        </w:rPr>
-        <w:t>provabilidade</w:t>
-      </w:r>
-      <w:proofErr w:type="spellEnd"/>
-      <w:r>
-        <w:rPr>
-          <w:rFonts w:ascii="Segoe UI" w:eastAsia="Times New Roman" w:hAnsi="Segoe UI" w:cs="Segoe UI"/>
-          <w:color w:val="24292E"/>
-          <w:sz w:val="24"/>
-          <w:szCs w:val="24"/>
-          <w:lang w:eastAsia="pt-BR"/>
-        </w:rPr>
-        <w:t>, confiabilidade, segurança, etc.</w:t>
+        <w:t>Metas acima do normal para qualidade, especialmente provabilidade, confiabilidade, segurança, etc.</w:t>
       </w:r>
     </w:p>
     <w:p>
@@ -783,7 +543,6 @@
           <w:szCs w:val="24"/>
           <w:lang w:eastAsia="pt-BR"/>
         </w:rPr>
-        <w:lastRenderedPageBreak/>
         <w:t>Metas acima do normal para quase tempo real, ou seja, não queremos pausas devido à coleta de lixo da máquina virtual.</w:t>
       </w:r>
     </w:p>
@@ -834,6 +593,7 @@
           <w:szCs w:val="24"/>
           <w:lang w:eastAsia="pt-BR"/>
         </w:rPr>
+        <w:lastRenderedPageBreak/>
         <w:t>Aceitamos velocidades de tempo de compilação mais baixas em favor da segurança de tempo de compilação e velocidades de tempo de execução.</w:t>
       </w:r>
     </w:p>
@@ -885,29 +645,17 @@
           <w:szCs w:val="24"/>
           <w:lang w:eastAsia="pt-BR"/>
         </w:rPr>
-        <w:t xml:space="preserve">Temos uma forte restrição de idiomas que podem ser usados ​​com os principais serviços de provedores de nuvem para funções, como </w:t>
-      </w:r>
-      <w:proofErr w:type="spellStart"/>
-      <w:r>
-        <w:rPr>
-          <w:rFonts w:ascii="Segoe UI" w:eastAsia="Times New Roman" w:hAnsi="Segoe UI" w:cs="Segoe UI"/>
-          <w:color w:val="24292E"/>
-          <w:sz w:val="24"/>
-          <w:szCs w:val="24"/>
-          <w:lang w:eastAsia="pt-BR"/>
-        </w:rPr>
-        <w:t>Amazon</w:t>
-      </w:r>
-      <w:proofErr w:type="spellEnd"/>
-      <w:r>
-        <w:rPr>
-          <w:rFonts w:ascii="Segoe UI" w:eastAsia="Times New Roman" w:hAnsi="Segoe UI" w:cs="Segoe UI"/>
-          <w:color w:val="24292E"/>
-          <w:sz w:val="24"/>
-          <w:szCs w:val="24"/>
-          <w:lang w:eastAsia="pt-BR"/>
-        </w:rPr>
-        <w:t xml:space="preserve"> Lambda.</w:t>
+        <w:t xml:space="preserve">Temos uma forte restrição de </w:t>
+      </w:r>
+      <w:r>
+        <w:rPr>
+          <w:rFonts w:ascii="Segoe UI" w:eastAsia="Times New Roman" w:hAnsi="Segoe UI" w:cs="Segoe UI"/>
+          <w:color w:val="24292E"/>
+          <w:sz w:val="24"/>
+          <w:szCs w:val="24"/>
+          <w:lang w:eastAsia="pt-BR"/>
+        </w:rPr>
+        <w:t>conhecimento da linguagem de programação.</w:t>
       </w:r>
     </w:p>
     <w:p>
@@ -958,7 +706,27 @@
           <w:szCs w:val="24"/>
           <w:lang w:eastAsia="pt-BR"/>
         </w:rPr>
-        <w:t>Nós consideramos estes idiomas:</w:t>
+        <w:t xml:space="preserve">Nós consideramos </w:t>
+      </w:r>
+      <w:r>
+        <w:rPr>
+          <w:rFonts w:ascii="Segoe UI" w:eastAsia="Times New Roman" w:hAnsi="Segoe UI" w:cs="Segoe UI"/>
+          <w:color w:val="24292E"/>
+          <w:sz w:val="24"/>
+          <w:szCs w:val="24"/>
+          <w:lang w:eastAsia="pt-BR"/>
+        </w:rPr>
+        <w:t>estas linguagem</w:t>
+      </w:r>
+      <w:r>
+        <w:rPr>
+          <w:rFonts w:ascii="Segoe UI" w:eastAsia="Times New Roman" w:hAnsi="Segoe UI" w:cs="Segoe UI"/>
+          <w:color w:val="24292E"/>
+          <w:sz w:val="24"/>
+          <w:szCs w:val="24"/>
+          <w:lang w:eastAsia="pt-BR"/>
+        </w:rPr>
+        <w:t>:</w:t>
       </w:r>
     </w:p>
     <w:p>
@@ -1012,7 +780,7 @@
           <w:szCs w:val="24"/>
           <w:lang w:eastAsia="pt-BR"/>
         </w:rPr>
-        <w:t>C ++</w:t>
+        <w:t>Java</w:t>
       </w:r>
     </w:p>
     <w:p>
@@ -1031,229 +799,6 @@
           <w:lang w:eastAsia="pt-BR"/>
         </w:rPr>
       </w:pPr>
-      <w:proofErr w:type="spellStart"/>
-      <w:r>
-        <w:rPr>
-          <w:rFonts w:ascii="Segoe UI" w:eastAsia="Times New Roman" w:hAnsi="Segoe UI" w:cs="Segoe UI"/>
-          <w:color w:val="24292E"/>
-          <w:sz w:val="24"/>
-          <w:szCs w:val="24"/>
-          <w:lang w:eastAsia="pt-BR"/>
-        </w:rPr>
-        <w:t>Clojure</w:t>
-      </w:r>
-      <w:proofErr w:type="spellEnd"/>
-    </w:p>
-    <w:p>
-      <w:pPr>
-        <w:numPr>
-          <w:ilvl w:val="0"/>
-          <w:numId w:val="5"/>
-        </w:numPr>
-        <w:shd w:val="clear" w:color="auto" w:fill="FFFFFF"/>
-        <w:spacing w:before="240" w:after="240" w:line="240" w:lineRule="auto"/>
-        <w:rPr>
-          <w:rFonts w:ascii="Segoe UI" w:eastAsia="Times New Roman" w:hAnsi="Segoe UI" w:cs="Segoe UI"/>
-          <w:color w:val="24292E"/>
-          <w:sz w:val="24"/>
-          <w:szCs w:val="24"/>
-          <w:lang w:eastAsia="pt-BR"/>
-        </w:rPr>
-      </w:pPr>
-      <w:r>
-        <w:rPr>
-          <w:rFonts w:ascii="Segoe UI" w:eastAsia="Times New Roman" w:hAnsi="Segoe UI" w:cs="Segoe UI"/>
-          <w:color w:val="24292E"/>
-          <w:sz w:val="24"/>
-          <w:szCs w:val="24"/>
-          <w:lang w:eastAsia="pt-BR"/>
-        </w:rPr>
-        <w:t>Elixir</w:t>
-      </w:r>
-    </w:p>
-    <w:p>
-      <w:pPr>
-        <w:numPr>
-          <w:ilvl w:val="0"/>
-          <w:numId w:val="5"/>
-        </w:numPr>
-        <w:shd w:val="clear" w:color="auto" w:fill="FFFFFF"/>
-        <w:spacing w:before="240" w:after="240" w:line="240" w:lineRule="auto"/>
-        <w:rPr>
-          <w:rFonts w:ascii="Segoe UI" w:eastAsia="Times New Roman" w:hAnsi="Segoe UI" w:cs="Segoe UI"/>
-          <w:color w:val="24292E"/>
-          <w:sz w:val="24"/>
-          <w:szCs w:val="24"/>
-          <w:lang w:eastAsia="pt-BR"/>
-        </w:rPr>
-      </w:pPr>
-      <w:proofErr w:type="spellStart"/>
-      <w:r>
-        <w:rPr>
-          <w:rFonts w:ascii="Segoe UI" w:eastAsia="Times New Roman" w:hAnsi="Segoe UI" w:cs="Segoe UI"/>
-          <w:color w:val="24292E"/>
-          <w:sz w:val="24"/>
-          <w:szCs w:val="24"/>
-          <w:lang w:eastAsia="pt-BR"/>
-        </w:rPr>
-        <w:t>Erlang</w:t>
-      </w:r>
-      <w:proofErr w:type="spellEnd"/>
-    </w:p>
-    <w:p>
-      <w:pPr>
-        <w:numPr>
-          <w:ilvl w:val="0"/>
-          <w:numId w:val="5"/>
-        </w:numPr>
-        <w:shd w:val="clear" w:color="auto" w:fill="FFFFFF"/>
-        <w:spacing w:before="240" w:after="240" w:line="240" w:lineRule="auto"/>
-        <w:rPr>
-          <w:rFonts w:ascii="Segoe UI" w:eastAsia="Times New Roman" w:hAnsi="Segoe UI" w:cs="Segoe UI"/>
-          <w:color w:val="24292E"/>
-          <w:sz w:val="24"/>
-          <w:szCs w:val="24"/>
-          <w:lang w:eastAsia="pt-BR"/>
-        </w:rPr>
-      </w:pPr>
-      <w:r>
-        <w:rPr>
-          <w:rFonts w:ascii="Segoe UI" w:eastAsia="Times New Roman" w:hAnsi="Segoe UI" w:cs="Segoe UI"/>
-          <w:color w:val="24292E"/>
-          <w:sz w:val="24"/>
-          <w:szCs w:val="24"/>
-          <w:lang w:eastAsia="pt-BR"/>
-        </w:rPr>
-        <w:t>Olmo</w:t>
-      </w:r>
-    </w:p>
-    <w:p>
-      <w:pPr>
-        <w:numPr>
-          <w:ilvl w:val="0"/>
-          <w:numId w:val="5"/>
-        </w:numPr>
-        <w:shd w:val="clear" w:color="auto" w:fill="FFFFFF"/>
-        <w:spacing w:before="240" w:after="240" w:line="240" w:lineRule="auto"/>
-        <w:rPr>
-          <w:rFonts w:ascii="Segoe UI" w:eastAsia="Times New Roman" w:hAnsi="Segoe UI" w:cs="Segoe UI"/>
-          <w:color w:val="24292E"/>
-          <w:sz w:val="24"/>
-          <w:szCs w:val="24"/>
-          <w:lang w:eastAsia="pt-BR"/>
-        </w:rPr>
-      </w:pPr>
-      <w:r>
-        <w:rPr>
-          <w:rFonts w:ascii="Segoe UI" w:eastAsia="Times New Roman" w:hAnsi="Segoe UI" w:cs="Segoe UI"/>
-          <w:color w:val="24292E"/>
-          <w:sz w:val="24"/>
-          <w:szCs w:val="24"/>
-          <w:lang w:eastAsia="pt-BR"/>
-        </w:rPr>
-        <w:t>Fluxo</w:t>
-      </w:r>
-    </w:p>
-    <w:p>
-      <w:pPr>
-        <w:numPr>
-          <w:ilvl w:val="0"/>
-          <w:numId w:val="5"/>
-        </w:numPr>
-        <w:shd w:val="clear" w:color="auto" w:fill="FFFFFF"/>
-        <w:spacing w:before="240" w:after="240" w:line="240" w:lineRule="auto"/>
-        <w:rPr>
-          <w:rFonts w:ascii="Segoe UI" w:eastAsia="Times New Roman" w:hAnsi="Segoe UI" w:cs="Segoe UI"/>
-          <w:color w:val="24292E"/>
-          <w:sz w:val="24"/>
-          <w:szCs w:val="24"/>
-          <w:lang w:eastAsia="pt-BR"/>
-        </w:rPr>
-      </w:pPr>
-      <w:r>
-        <w:rPr>
-          <w:rFonts w:ascii="Segoe UI" w:eastAsia="Times New Roman" w:hAnsi="Segoe UI" w:cs="Segoe UI"/>
-          <w:color w:val="24292E"/>
-          <w:sz w:val="24"/>
-          <w:szCs w:val="24"/>
-          <w:lang w:eastAsia="pt-BR"/>
-        </w:rPr>
-        <w:t>Vai</w:t>
-      </w:r>
-    </w:p>
-    <w:p>
-      <w:pPr>
-        <w:numPr>
-          <w:ilvl w:val="0"/>
-          <w:numId w:val="5"/>
-        </w:numPr>
-        <w:shd w:val="clear" w:color="auto" w:fill="FFFFFF"/>
-        <w:spacing w:before="240" w:after="240" w:line="240" w:lineRule="auto"/>
-        <w:rPr>
-          <w:rFonts w:ascii="Segoe UI" w:eastAsia="Times New Roman" w:hAnsi="Segoe UI" w:cs="Segoe UI"/>
-          <w:color w:val="24292E"/>
-          <w:sz w:val="24"/>
-          <w:szCs w:val="24"/>
-          <w:lang w:eastAsia="pt-BR"/>
-        </w:rPr>
-      </w:pPr>
-      <w:proofErr w:type="spellStart"/>
-      <w:r>
-        <w:rPr>
-          <w:rFonts w:ascii="Segoe UI" w:eastAsia="Times New Roman" w:hAnsi="Segoe UI" w:cs="Segoe UI"/>
-          <w:color w:val="24292E"/>
-          <w:sz w:val="24"/>
-          <w:szCs w:val="24"/>
-          <w:lang w:eastAsia="pt-BR"/>
-        </w:rPr>
-        <w:t>Haskell</w:t>
-      </w:r>
-      <w:proofErr w:type="spellEnd"/>
-    </w:p>
-    <w:p>
-      <w:pPr>
-        <w:numPr>
-          <w:ilvl w:val="0"/>
-          <w:numId w:val="5"/>
-        </w:numPr>
-        <w:shd w:val="clear" w:color="auto" w:fill="FFFFFF"/>
-        <w:spacing w:before="240" w:after="240" w:line="240" w:lineRule="auto"/>
-        <w:rPr>
-          <w:rFonts w:ascii="Segoe UI" w:eastAsia="Times New Roman" w:hAnsi="Segoe UI" w:cs="Segoe UI"/>
-          <w:color w:val="24292E"/>
-          <w:sz w:val="24"/>
-          <w:szCs w:val="24"/>
-          <w:lang w:eastAsia="pt-BR"/>
-        </w:rPr>
-      </w:pPr>
-      <w:r>
-        <w:rPr>
-          <w:rFonts w:ascii="Segoe UI" w:eastAsia="Times New Roman" w:hAnsi="Segoe UI" w:cs="Segoe UI"/>
-          <w:color w:val="24292E"/>
-          <w:sz w:val="24"/>
-          <w:szCs w:val="24"/>
-          <w:lang w:eastAsia="pt-BR"/>
-        </w:rPr>
-        <w:t>Java</w:t>
-      </w:r>
-    </w:p>
-    <w:p>
-      <w:pPr>
-        <w:numPr>
-          <w:ilvl w:val="0"/>
-          <w:numId w:val="5"/>
-        </w:numPr>
-        <w:shd w:val="clear" w:color="auto" w:fill="FFFFFF"/>
-        <w:spacing w:before="240" w:after="240" w:line="240" w:lineRule="auto"/>
-        <w:rPr>
-          <w:rFonts w:ascii="Segoe UI" w:eastAsia="Times New Roman" w:hAnsi="Segoe UI" w:cs="Segoe UI"/>
-          <w:color w:val="24292E"/>
-          <w:sz w:val="24"/>
-          <w:szCs w:val="24"/>
-          <w:lang w:eastAsia="pt-BR"/>
-        </w:rPr>
-      </w:pPr>
-      <w:proofErr w:type="spellStart"/>
       <w:r>
         <w:rPr>
           <w:rFonts w:ascii="Segoe UI" w:eastAsia="Times New Roman" w:hAnsi="Segoe UI" w:cs="Segoe UI"/>
@@ -1264,149 +809,6 @@
         </w:rPr>
         <w:t>JavaScript</w:t>
       </w:r>
-      <w:proofErr w:type="spellEnd"/>
-    </w:p>
-    <w:p>
-      <w:pPr>
-        <w:numPr>
-          <w:ilvl w:val="0"/>
-          <w:numId w:val="5"/>
-        </w:numPr>
-        <w:shd w:val="clear" w:color="auto" w:fill="FFFFFF"/>
-        <w:spacing w:before="240" w:after="240" w:line="240" w:lineRule="auto"/>
-        <w:rPr>
-          <w:rFonts w:ascii="Segoe UI" w:eastAsia="Times New Roman" w:hAnsi="Segoe UI" w:cs="Segoe UI"/>
-          <w:color w:val="24292E"/>
-          <w:sz w:val="24"/>
-          <w:szCs w:val="24"/>
-          <w:lang w:eastAsia="pt-BR"/>
-        </w:rPr>
-      </w:pPr>
-      <w:proofErr w:type="spellStart"/>
-      <w:r>
-        <w:rPr>
-          <w:rFonts w:ascii="Segoe UI" w:eastAsia="Times New Roman" w:hAnsi="Segoe UI" w:cs="Segoe UI"/>
-          <w:color w:val="24292E"/>
-          <w:sz w:val="24"/>
-          <w:szCs w:val="24"/>
-          <w:lang w:eastAsia="pt-BR"/>
-        </w:rPr>
-        <w:t>Kotlin</w:t>
-      </w:r>
-      <w:proofErr w:type="spellEnd"/>
-    </w:p>
-    <w:p>
-      <w:pPr>
-        <w:numPr>
-          <w:ilvl w:val="0"/>
-          <w:numId w:val="5"/>
-        </w:numPr>
-        <w:shd w:val="clear" w:color="auto" w:fill="FFFFFF"/>
-        <w:spacing w:before="240" w:after="240" w:line="240" w:lineRule="auto"/>
-        <w:rPr>
-          <w:rFonts w:ascii="Segoe UI" w:eastAsia="Times New Roman" w:hAnsi="Segoe UI" w:cs="Segoe UI"/>
-          <w:color w:val="24292E"/>
-          <w:sz w:val="24"/>
-          <w:szCs w:val="24"/>
-          <w:lang w:eastAsia="pt-BR"/>
-        </w:rPr>
-      </w:pPr>
-      <w:proofErr w:type="spellStart"/>
-      <w:r>
-        <w:rPr>
-          <w:rFonts w:ascii="Segoe UI" w:eastAsia="Times New Roman" w:hAnsi="Segoe UI" w:cs="Segoe UI"/>
-          <w:color w:val="24292E"/>
-          <w:sz w:val="24"/>
-          <w:szCs w:val="24"/>
-          <w:lang w:eastAsia="pt-BR"/>
-        </w:rPr>
-        <w:t>Pitão</w:t>
-      </w:r>
-      <w:proofErr w:type="spellEnd"/>
-    </w:p>
-    <w:p>
-      <w:pPr>
-        <w:numPr>
-          <w:ilvl w:val="0"/>
-          <w:numId w:val="5"/>
-        </w:numPr>
-        <w:shd w:val="clear" w:color="auto" w:fill="FFFFFF"/>
-        <w:spacing w:before="240" w:after="240" w:line="240" w:lineRule="auto"/>
-        <w:rPr>
-          <w:rFonts w:ascii="Segoe UI" w:eastAsia="Times New Roman" w:hAnsi="Segoe UI" w:cs="Segoe UI"/>
-          <w:color w:val="24292E"/>
-          <w:sz w:val="24"/>
-          <w:szCs w:val="24"/>
-          <w:lang w:eastAsia="pt-BR"/>
-        </w:rPr>
-      </w:pPr>
-      <w:r>
-        <w:rPr>
-          <w:rFonts w:ascii="Segoe UI" w:eastAsia="Times New Roman" w:hAnsi="Segoe UI" w:cs="Segoe UI"/>
-          <w:color w:val="24292E"/>
-          <w:sz w:val="24"/>
-          <w:szCs w:val="24"/>
-          <w:lang w:eastAsia="pt-BR"/>
-        </w:rPr>
-        <w:t>Rubi</w:t>
-      </w:r>
-    </w:p>
-    <w:p>
-      <w:pPr>
-        <w:numPr>
-          <w:ilvl w:val="0"/>
-          <w:numId w:val="5"/>
-        </w:numPr>
-        <w:shd w:val="clear" w:color="auto" w:fill="FFFFFF"/>
-        <w:spacing w:before="240" w:after="240" w:line="240" w:lineRule="auto"/>
-        <w:rPr>
-          <w:rFonts w:ascii="Segoe UI" w:eastAsia="Times New Roman" w:hAnsi="Segoe UI" w:cs="Segoe UI"/>
-          <w:color w:val="24292E"/>
-          <w:sz w:val="24"/>
-          <w:szCs w:val="24"/>
-          <w:lang w:eastAsia="pt-BR"/>
-        </w:rPr>
-      </w:pPr>
-      <w:r>
-        <w:rPr>
-          <w:rFonts w:ascii="Segoe UI" w:eastAsia="Times New Roman" w:hAnsi="Segoe UI" w:cs="Segoe UI"/>
-          <w:color w:val="24292E"/>
-          <w:sz w:val="24"/>
-          <w:szCs w:val="24"/>
-          <w:lang w:eastAsia="pt-BR"/>
-        </w:rPr>
-        <w:lastRenderedPageBreak/>
-        <w:t>Ferrugem</w:t>
-      </w:r>
-    </w:p>
-    <w:p>
-      <w:pPr>
-        <w:numPr>
-          <w:ilvl w:val="0"/>
-          <w:numId w:val="5"/>
-        </w:numPr>
-        <w:shd w:val="clear" w:color="auto" w:fill="FFFFFF"/>
-        <w:spacing w:before="240" w:after="240" w:line="240" w:lineRule="auto"/>
-        <w:rPr>
-          <w:rFonts w:ascii="Segoe UI" w:eastAsia="Times New Roman" w:hAnsi="Segoe UI" w:cs="Segoe UI"/>
-          <w:color w:val="24292E"/>
-          <w:sz w:val="24"/>
-          <w:szCs w:val="24"/>
-          <w:lang w:eastAsia="pt-BR"/>
-        </w:rPr>
-      </w:pPr>
-      <w:proofErr w:type="spellStart"/>
-      <w:r>
-        <w:rPr>
-          <w:rFonts w:ascii="Segoe UI" w:eastAsia="Times New Roman" w:hAnsi="Segoe UI" w:cs="Segoe UI"/>
-          <w:color w:val="24292E"/>
-          <w:sz w:val="24"/>
-          <w:szCs w:val="24"/>
-          <w:lang w:eastAsia="pt-BR"/>
-        </w:rPr>
-        <w:t>TypeScript</w:t>
-      </w:r>
-      <w:proofErr w:type="spellEnd"/>
     </w:p>
     <w:p>
       <w:pPr>
@@ -1456,7 +858,27 @@
           <w:szCs w:val="24"/>
           <w:lang w:eastAsia="pt-BR"/>
         </w:rPr>
-        <w:t>Resumo por idioma:</w:t>
+        <w:t xml:space="preserve">Resumo por </w:t>
+      </w:r>
+      <w:r>
+        <w:rPr>
+          <w:rFonts w:ascii="Segoe UI" w:eastAsia="Times New Roman" w:hAnsi="Segoe UI" w:cs="Segoe UI"/>
+          <w:color w:val="24292E"/>
+          <w:sz w:val="24"/>
+          <w:szCs w:val="24"/>
+          <w:lang w:eastAsia="pt-BR"/>
+        </w:rPr>
+        <w:t>linguagem</w:t>
+      </w:r>
+      <w:r>
+        <w:rPr>
+          <w:rFonts w:ascii="Segoe UI" w:eastAsia="Times New Roman" w:hAnsi="Segoe UI" w:cs="Segoe UI"/>
+          <w:color w:val="24292E"/>
+          <w:sz w:val="24"/>
+          <w:szCs w:val="24"/>
+          <w:lang w:eastAsia="pt-BR"/>
+        </w:rPr>
+        <w:t>:</w:t>
       </w:r>
     </w:p>
     <w:p>
@@ -1483,7 +905,7 @@
           <w:szCs w:val="24"/>
           <w:lang w:eastAsia="pt-BR"/>
         </w:rPr>
-        <w:t>C: rejeitado devido à baixa segurança; A ferrugem pode fazer quase tudo melhor.</w:t>
+        <w:t>C: rejeitado devido à baixa segurança; </w:t>
       </w:r>
     </w:p>
     <w:p>
@@ -1510,7 +932,7 @@
           <w:szCs w:val="24"/>
           <w:lang w:eastAsia="pt-BR"/>
         </w:rPr>
-        <w:t>C ++: rejeitado porque é uma bagunça; O Rush pode fazer quase tudo melhor.</w:t>
+        <w:t>Java: excelente tempo de execução; excelente ecossistema; experiência de desenvolvedor abaixo da média.</w:t>
       </w:r>
     </w:p>
     <w:p>
@@ -1529,49 +951,15 @@
           <w:lang w:eastAsia="pt-BR"/>
         </w:rPr>
       </w:pPr>
-      <w:proofErr w:type="spellStart"/>
-      <w:r>
-        <w:rPr>
-          <w:rFonts w:ascii="Segoe UI" w:eastAsia="Times New Roman" w:hAnsi="Segoe UI" w:cs="Segoe UI"/>
-          <w:color w:val="24292E"/>
-          <w:sz w:val="24"/>
-          <w:szCs w:val="24"/>
-          <w:lang w:eastAsia="pt-BR"/>
-        </w:rPr>
-        <w:t>Clojure</w:t>
-      </w:r>
-      <w:proofErr w:type="spellEnd"/>
-      <w:r>
-        <w:rPr>
-          <w:rFonts w:ascii="Segoe UI" w:eastAsia="Times New Roman" w:hAnsi="Segoe UI" w:cs="Segoe UI"/>
-          <w:color w:val="24292E"/>
-          <w:sz w:val="24"/>
-          <w:szCs w:val="24"/>
-          <w:lang w:eastAsia="pt-BR"/>
-        </w:rPr>
-        <w:t xml:space="preserve">: excelente modelagem; melhor aproximação </w:t>
-      </w:r>
-      <w:proofErr w:type="spellStart"/>
-      <w:r>
-        <w:rPr>
-          <w:rFonts w:ascii="Segoe UI" w:eastAsia="Times New Roman" w:hAnsi="Segoe UI" w:cs="Segoe UI"/>
-          <w:color w:val="24292E"/>
-          <w:sz w:val="24"/>
-          <w:szCs w:val="24"/>
-          <w:lang w:eastAsia="pt-BR"/>
-        </w:rPr>
-        <w:t>Lisp</w:t>
-      </w:r>
-      <w:proofErr w:type="spellEnd"/>
-      <w:r>
-        <w:rPr>
-          <w:rFonts w:ascii="Segoe UI" w:eastAsia="Times New Roman" w:hAnsi="Segoe UI" w:cs="Segoe UI"/>
-          <w:color w:val="24292E"/>
-          <w:sz w:val="24"/>
-          <w:szCs w:val="24"/>
-          <w:lang w:eastAsia="pt-BR"/>
-        </w:rPr>
-        <w:t>; ótimo tempo de execução no JVM.</w:t>
+      <w:r>
+        <w:rPr>
+          <w:rFonts w:ascii="Segoe UI" w:eastAsia="Times New Roman" w:hAnsi="Segoe UI" w:cs="Segoe UI"/>
+          <w:color w:val="24292E"/>
+          <w:sz w:val="24"/>
+          <w:szCs w:val="24"/>
+          <w:lang w:eastAsia="pt-BR"/>
+        </w:rPr>
+        <w:t>JavaScript: a linguagem mais popular de todos os tempos; ecossistema mais difundido.</w:t>
       </w:r>
     </w:p>
     <w:p>
@@ -1598,580 +986,7 @@
           <w:szCs w:val="24"/>
           <w:lang w:eastAsia="pt-BR"/>
         </w:rPr>
-        <w:t>Elixir: excelente tempo de execução, incluindo capacidade de implantação e simultaneidade; excelente experiência de desenvolvedor; ecossistema relativamente pequeno.</w:t>
-      </w:r>
-    </w:p>
-    <w:p>
-      <w:pPr>
-        <w:numPr>
-          <w:ilvl w:val="0"/>
-          <w:numId w:val="6"/>
-        </w:numPr>
-        <w:shd w:val="clear" w:color="auto" w:fill="FFFFFF"/>
-        <w:spacing w:before="240" w:after="240" w:line="240" w:lineRule="auto"/>
-        <w:rPr>
-          <w:rFonts w:ascii="Segoe UI" w:eastAsia="Times New Roman" w:hAnsi="Segoe UI" w:cs="Segoe UI"/>
-          <w:color w:val="24292E"/>
-          <w:sz w:val="24"/>
-          <w:szCs w:val="24"/>
-          <w:lang w:eastAsia="pt-BR"/>
-        </w:rPr>
-      </w:pPr>
-      <w:proofErr w:type="spellStart"/>
-      <w:r>
-        <w:rPr>
-          <w:rFonts w:ascii="Segoe UI" w:eastAsia="Times New Roman" w:hAnsi="Segoe UI" w:cs="Segoe UI"/>
-          <w:color w:val="24292E"/>
-          <w:sz w:val="24"/>
-          <w:szCs w:val="24"/>
-          <w:lang w:eastAsia="pt-BR"/>
-        </w:rPr>
-        <w:t>Erlang</w:t>
-      </w:r>
-      <w:proofErr w:type="spellEnd"/>
-      <w:r>
-        <w:rPr>
-          <w:rFonts w:ascii="Segoe UI" w:eastAsia="Times New Roman" w:hAnsi="Segoe UI" w:cs="Segoe UI"/>
-          <w:color w:val="24292E"/>
-          <w:sz w:val="24"/>
-          <w:szCs w:val="24"/>
-          <w:lang w:eastAsia="pt-BR"/>
-        </w:rPr>
-        <w:t>: excelente tempo de execução, incluindo capacidade de implantação e simultaneidade; experiência desafiadora do desenvolvedor; ecossistema relativamente pequeno.</w:t>
-      </w:r>
-    </w:p>
-    <w:p>
-      <w:pPr>
-        <w:numPr>
-          <w:ilvl w:val="0"/>
-          <w:numId w:val="6"/>
-        </w:numPr>
-        <w:shd w:val="clear" w:color="auto" w:fill="FFFFFF"/>
-        <w:spacing w:before="240" w:after="240" w:line="240" w:lineRule="auto"/>
-        <w:rPr>
-          <w:rFonts w:ascii="Segoe UI" w:eastAsia="Times New Roman" w:hAnsi="Segoe UI" w:cs="Segoe UI"/>
-          <w:color w:val="24292E"/>
-          <w:sz w:val="24"/>
-          <w:szCs w:val="24"/>
-          <w:lang w:eastAsia="pt-BR"/>
-        </w:rPr>
-      </w:pPr>
-      <w:proofErr w:type="spellStart"/>
-      <w:r>
-        <w:rPr>
-          <w:rFonts w:ascii="Segoe UI" w:eastAsia="Times New Roman" w:hAnsi="Segoe UI" w:cs="Segoe UI"/>
-          <w:color w:val="24292E"/>
-          <w:sz w:val="24"/>
-          <w:szCs w:val="24"/>
-          <w:lang w:eastAsia="pt-BR"/>
-        </w:rPr>
-        <w:t>Elm</w:t>
-      </w:r>
-      <w:proofErr w:type="spellEnd"/>
-      <w:r>
-        <w:rPr>
-          <w:rFonts w:ascii="Segoe UI" w:eastAsia="Times New Roman" w:hAnsi="Segoe UI" w:cs="Segoe UI"/>
-          <w:color w:val="24292E"/>
-          <w:sz w:val="24"/>
-          <w:szCs w:val="24"/>
-          <w:lang w:eastAsia="pt-BR"/>
-        </w:rPr>
-        <w:t>: parece muito promissor; A IBM está publicando importantes estudos de caso com bons resultados; ecossistema menor.</w:t>
-      </w:r>
-    </w:p>
-    <w:p>
-      <w:pPr>
-        <w:numPr>
-          <w:ilvl w:val="0"/>
-          <w:numId w:val="6"/>
-        </w:numPr>
-        <w:shd w:val="clear" w:color="auto" w:fill="FFFFFF"/>
-        <w:spacing w:before="240" w:after="240" w:line="240" w:lineRule="auto"/>
-        <w:rPr>
-          <w:rFonts w:ascii="Segoe UI" w:eastAsia="Times New Roman" w:hAnsi="Segoe UI" w:cs="Segoe UI"/>
-          <w:color w:val="24292E"/>
-          <w:sz w:val="24"/>
-          <w:szCs w:val="24"/>
-          <w:lang w:eastAsia="pt-BR"/>
-        </w:rPr>
-      </w:pPr>
-      <w:r>
-        <w:rPr>
-          <w:rFonts w:ascii="Segoe UI" w:eastAsia="Times New Roman" w:hAnsi="Segoe UI" w:cs="Segoe UI"/>
-          <w:color w:val="24292E"/>
-          <w:sz w:val="24"/>
-          <w:szCs w:val="24"/>
-          <w:lang w:eastAsia="pt-BR"/>
-        </w:rPr>
-        <w:t xml:space="preserve">Fluxo: melhoria interessante em relação ao </w:t>
-      </w:r>
-      <w:proofErr w:type="spellStart"/>
-      <w:r>
-        <w:rPr>
-          <w:rFonts w:ascii="Segoe UI" w:eastAsia="Times New Roman" w:hAnsi="Segoe UI" w:cs="Segoe UI"/>
-          <w:color w:val="24292E"/>
-          <w:sz w:val="24"/>
-          <w:szCs w:val="24"/>
-          <w:lang w:eastAsia="pt-BR"/>
-        </w:rPr>
-        <w:t>JavaScript</w:t>
-      </w:r>
-      <w:proofErr w:type="spellEnd"/>
-      <w:r>
-        <w:rPr>
-          <w:rFonts w:ascii="Segoe UI" w:eastAsia="Times New Roman" w:hAnsi="Segoe UI" w:cs="Segoe UI"/>
-          <w:color w:val="24292E"/>
-          <w:sz w:val="24"/>
-          <w:szCs w:val="24"/>
-          <w:lang w:eastAsia="pt-BR"/>
-        </w:rPr>
-        <w:t>; </w:t>
-      </w:r>
-      <w:proofErr w:type="gramStart"/>
-      <w:r>
-        <w:rPr>
-          <w:rFonts w:ascii="Segoe UI" w:eastAsia="Times New Roman" w:hAnsi="Segoe UI" w:cs="Segoe UI"/>
-          <w:color w:val="24292E"/>
-          <w:sz w:val="24"/>
-          <w:szCs w:val="24"/>
-          <w:lang w:eastAsia="pt-BR"/>
-        </w:rPr>
-        <w:t>Contudo</w:t>
-      </w:r>
-      <w:proofErr w:type="gramEnd"/>
-      <w:r>
-        <w:rPr>
-          <w:rFonts w:ascii="Segoe UI" w:eastAsia="Times New Roman" w:hAnsi="Segoe UI" w:cs="Segoe UI"/>
-          <w:color w:val="24292E"/>
-          <w:sz w:val="24"/>
-          <w:szCs w:val="24"/>
-          <w:lang w:eastAsia="pt-BR"/>
-        </w:rPr>
-        <w:t>; os desenvolvedores estão se afastando disso.</w:t>
-      </w:r>
-    </w:p>
-    <w:p>
-      <w:pPr>
-        <w:numPr>
-          <w:ilvl w:val="0"/>
-          <w:numId w:val="6"/>
-        </w:numPr>
-        <w:shd w:val="clear" w:color="auto" w:fill="FFFFFF"/>
-        <w:spacing w:before="240" w:after="240" w:line="240" w:lineRule="auto"/>
-        <w:rPr>
-          <w:rFonts w:ascii="Segoe UI" w:eastAsia="Times New Roman" w:hAnsi="Segoe UI" w:cs="Segoe UI"/>
-          <w:color w:val="24292E"/>
-          <w:sz w:val="24"/>
-          <w:szCs w:val="24"/>
-          <w:lang w:eastAsia="pt-BR"/>
-        </w:rPr>
-      </w:pPr>
-      <w:r>
-        <w:rPr>
-          <w:rFonts w:ascii="Segoe UI" w:eastAsia="Times New Roman" w:hAnsi="Segoe UI" w:cs="Segoe UI"/>
-          <w:color w:val="24292E"/>
-          <w:sz w:val="24"/>
-          <w:szCs w:val="24"/>
-          <w:lang w:eastAsia="pt-BR"/>
-        </w:rPr>
-        <w:t>Go: excelente experiência de desenvolvedor; excelente concorrência; mas um histórico de más decisões que prejudicam a linguagem.</w:t>
-      </w:r>
-    </w:p>
-    <w:p>
-      <w:pPr>
-        <w:numPr>
-          <w:ilvl w:val="0"/>
-          <w:numId w:val="6"/>
-        </w:numPr>
-        <w:shd w:val="clear" w:color="auto" w:fill="FFFFFF"/>
-        <w:spacing w:before="240" w:after="240" w:line="240" w:lineRule="auto"/>
-        <w:rPr>
-          <w:rFonts w:ascii="Segoe UI" w:eastAsia="Times New Roman" w:hAnsi="Segoe UI" w:cs="Segoe UI"/>
-          <w:color w:val="24292E"/>
-          <w:sz w:val="24"/>
-          <w:szCs w:val="24"/>
-          <w:lang w:eastAsia="pt-BR"/>
-        </w:rPr>
-      </w:pPr>
-      <w:proofErr w:type="spellStart"/>
-      <w:r>
-        <w:rPr>
-          <w:rFonts w:ascii="Segoe UI" w:eastAsia="Times New Roman" w:hAnsi="Segoe UI" w:cs="Segoe UI"/>
-          <w:color w:val="24292E"/>
-          <w:sz w:val="24"/>
-          <w:szCs w:val="24"/>
-          <w:lang w:eastAsia="pt-BR"/>
-        </w:rPr>
-        <w:t>Haskell</w:t>
-      </w:r>
-      <w:proofErr w:type="spellEnd"/>
-      <w:r>
-        <w:rPr>
-          <w:rFonts w:ascii="Segoe UI" w:eastAsia="Times New Roman" w:hAnsi="Segoe UI" w:cs="Segoe UI"/>
-          <w:color w:val="24292E"/>
-          <w:sz w:val="24"/>
-          <w:szCs w:val="24"/>
-          <w:lang w:eastAsia="pt-BR"/>
-        </w:rPr>
-        <w:t>: melhor linguagem funcional; comunidade de desenvolvedores menor; não alcançou sucessos de produção publicados o suficiente.</w:t>
-      </w:r>
-    </w:p>
-    <w:p>
-      <w:pPr>
-        <w:numPr>
-          <w:ilvl w:val="0"/>
-          <w:numId w:val="6"/>
-        </w:numPr>
-        <w:shd w:val="clear" w:color="auto" w:fill="FFFFFF"/>
-        <w:spacing w:before="240" w:after="240" w:line="240" w:lineRule="auto"/>
-        <w:rPr>
-          <w:rFonts w:ascii="Segoe UI" w:eastAsia="Times New Roman" w:hAnsi="Segoe UI" w:cs="Segoe UI"/>
-          <w:color w:val="24292E"/>
-          <w:sz w:val="24"/>
-          <w:szCs w:val="24"/>
-          <w:lang w:eastAsia="pt-BR"/>
-        </w:rPr>
-      </w:pPr>
-      <w:r>
-        <w:rPr>
-          <w:rFonts w:ascii="Segoe UI" w:eastAsia="Times New Roman" w:hAnsi="Segoe UI" w:cs="Segoe UI"/>
-          <w:color w:val="24292E"/>
-          <w:sz w:val="24"/>
-          <w:szCs w:val="24"/>
-          <w:lang w:eastAsia="pt-BR"/>
-        </w:rPr>
-        <w:t>Java: excelente tempo de execução; excelente ecossistema; experiência de desenvolvedor abaixo da média.</w:t>
-      </w:r>
-    </w:p>
-    <w:p>
-      <w:pPr>
-        <w:numPr>
-          <w:ilvl w:val="0"/>
-          <w:numId w:val="6"/>
-        </w:numPr>
-        <w:shd w:val="clear" w:color="auto" w:fill="FFFFFF"/>
-        <w:spacing w:before="240" w:after="240" w:line="240" w:lineRule="auto"/>
-        <w:rPr>
-          <w:rFonts w:ascii="Segoe UI" w:eastAsia="Times New Roman" w:hAnsi="Segoe UI" w:cs="Segoe UI"/>
-          <w:color w:val="24292E"/>
-          <w:sz w:val="24"/>
-          <w:szCs w:val="24"/>
-          <w:lang w:eastAsia="pt-BR"/>
-        </w:rPr>
-      </w:pPr>
-      <w:proofErr w:type="spellStart"/>
-      <w:r>
-        <w:rPr>
-          <w:rFonts w:ascii="Segoe UI" w:eastAsia="Times New Roman" w:hAnsi="Segoe UI" w:cs="Segoe UI"/>
-          <w:color w:val="24292E"/>
-          <w:sz w:val="24"/>
-          <w:szCs w:val="24"/>
-          <w:lang w:eastAsia="pt-BR"/>
-        </w:rPr>
-        <w:t>JavaScript</w:t>
-      </w:r>
-      <w:proofErr w:type="spellEnd"/>
-      <w:r>
-        <w:rPr>
-          <w:rFonts w:ascii="Segoe UI" w:eastAsia="Times New Roman" w:hAnsi="Segoe UI" w:cs="Segoe UI"/>
-          <w:color w:val="24292E"/>
-          <w:sz w:val="24"/>
-          <w:szCs w:val="24"/>
-          <w:lang w:eastAsia="pt-BR"/>
-        </w:rPr>
-        <w:t>: a linguagem mais popular de todos os tempos; ecossistema mais difundido.</w:t>
-      </w:r>
-    </w:p>
-    <w:p>
-      <w:pPr>
-        <w:numPr>
-          <w:ilvl w:val="0"/>
-          <w:numId w:val="6"/>
-        </w:numPr>
-        <w:shd w:val="clear" w:color="auto" w:fill="FFFFFF"/>
-        <w:spacing w:before="240" w:after="240" w:line="240" w:lineRule="auto"/>
-        <w:rPr>
-          <w:rFonts w:ascii="Segoe UI" w:eastAsia="Times New Roman" w:hAnsi="Segoe UI" w:cs="Segoe UI"/>
-          <w:color w:val="24292E"/>
-          <w:sz w:val="24"/>
-          <w:szCs w:val="24"/>
-          <w:lang w:eastAsia="pt-BR"/>
-        </w:rPr>
-      </w:pPr>
-      <w:proofErr w:type="spellStart"/>
-      <w:r>
-        <w:rPr>
-          <w:rFonts w:ascii="Segoe UI" w:eastAsia="Times New Roman" w:hAnsi="Segoe UI" w:cs="Segoe UI"/>
-          <w:color w:val="24292E"/>
-          <w:sz w:val="24"/>
-          <w:szCs w:val="24"/>
-          <w:lang w:eastAsia="pt-BR"/>
-        </w:rPr>
-        <w:t>Kotlin</w:t>
-      </w:r>
-      <w:proofErr w:type="spellEnd"/>
-      <w:r>
-        <w:rPr>
-          <w:rFonts w:ascii="Segoe UI" w:eastAsia="Times New Roman" w:hAnsi="Segoe UI" w:cs="Segoe UI"/>
-          <w:color w:val="24292E"/>
-          <w:sz w:val="24"/>
-          <w:szCs w:val="24"/>
-          <w:lang w:eastAsia="pt-BR"/>
-        </w:rPr>
-        <w:t xml:space="preserve">: corrige muito do Java; excelente respaldo da </w:t>
-      </w:r>
-      <w:proofErr w:type="spellStart"/>
-      <w:r>
-        <w:rPr>
-          <w:rFonts w:ascii="Segoe UI" w:eastAsia="Times New Roman" w:hAnsi="Segoe UI" w:cs="Segoe UI"/>
-          <w:color w:val="24292E"/>
-          <w:sz w:val="24"/>
-          <w:szCs w:val="24"/>
-          <w:lang w:eastAsia="pt-BR"/>
-        </w:rPr>
-        <w:t>JetBrains</w:t>
-      </w:r>
-      <w:proofErr w:type="spellEnd"/>
-      <w:r>
-        <w:rPr>
-          <w:rFonts w:ascii="Segoe UI" w:eastAsia="Times New Roman" w:hAnsi="Segoe UI" w:cs="Segoe UI"/>
-          <w:color w:val="24292E"/>
-          <w:sz w:val="24"/>
-          <w:szCs w:val="24"/>
-          <w:lang w:eastAsia="pt-BR"/>
-        </w:rPr>
-        <w:t xml:space="preserve">; bons casos publicados de portabilidade de Java para </w:t>
-      </w:r>
-      <w:proofErr w:type="spellStart"/>
-      <w:r>
-        <w:rPr>
-          <w:rFonts w:ascii="Segoe UI" w:eastAsia="Times New Roman" w:hAnsi="Segoe UI" w:cs="Segoe UI"/>
-          <w:color w:val="24292E"/>
-          <w:sz w:val="24"/>
-          <w:szCs w:val="24"/>
-          <w:lang w:eastAsia="pt-BR"/>
-        </w:rPr>
-        <w:t>Kotlin</w:t>
-      </w:r>
-      <w:proofErr w:type="spellEnd"/>
-      <w:r>
-        <w:rPr>
-          <w:rFonts w:ascii="Segoe UI" w:eastAsia="Times New Roman" w:hAnsi="Segoe UI" w:cs="Segoe UI"/>
-          <w:color w:val="24292E"/>
-          <w:sz w:val="24"/>
-          <w:szCs w:val="24"/>
-          <w:lang w:eastAsia="pt-BR"/>
-        </w:rPr>
-        <w:t>.</w:t>
-      </w:r>
-    </w:p>
-    <w:p>
-      <w:pPr>
-        <w:numPr>
-          <w:ilvl w:val="0"/>
-          <w:numId w:val="6"/>
-        </w:numPr>
-        <w:shd w:val="clear" w:color="auto" w:fill="FFFFFF"/>
-        <w:spacing w:before="240" w:after="240" w:line="240" w:lineRule="auto"/>
-        <w:rPr>
-          <w:rFonts w:ascii="Segoe UI" w:eastAsia="Times New Roman" w:hAnsi="Segoe UI" w:cs="Segoe UI"/>
-          <w:color w:val="24292E"/>
-          <w:sz w:val="24"/>
-          <w:szCs w:val="24"/>
-          <w:lang w:eastAsia="pt-BR"/>
-        </w:rPr>
-      </w:pPr>
-      <w:r>
-        <w:rPr>
-          <w:rFonts w:ascii="Segoe UI" w:eastAsia="Times New Roman" w:hAnsi="Segoe UI" w:cs="Segoe UI"/>
-          <w:color w:val="24292E"/>
-          <w:sz w:val="24"/>
-          <w:szCs w:val="24"/>
-          <w:lang w:eastAsia="pt-BR"/>
-        </w:rPr>
-        <w:lastRenderedPageBreak/>
-        <w:t>Python: linguagem mais popular para administração de sistemas; ótimas ferramentas analíticas; boas estruturas da web; mas abandonado pelo Google em favor do Go.</w:t>
-      </w:r>
-    </w:p>
-    <w:p>
-      <w:pPr>
-        <w:numPr>
-          <w:ilvl w:val="0"/>
-          <w:numId w:val="6"/>
-        </w:numPr>
-        <w:shd w:val="clear" w:color="auto" w:fill="FFFFFF"/>
-        <w:spacing w:before="240" w:after="240" w:line="240" w:lineRule="auto"/>
-        <w:rPr>
-          <w:rFonts w:ascii="Segoe UI" w:eastAsia="Times New Roman" w:hAnsi="Segoe UI" w:cs="Segoe UI"/>
-          <w:color w:val="24292E"/>
-          <w:sz w:val="24"/>
-          <w:szCs w:val="24"/>
-          <w:lang w:eastAsia="pt-BR"/>
-        </w:rPr>
-      </w:pPr>
-      <w:r>
-        <w:rPr>
-          <w:rFonts w:ascii="Segoe UI" w:eastAsia="Times New Roman" w:hAnsi="Segoe UI" w:cs="Segoe UI"/>
-          <w:color w:val="24292E"/>
-          <w:sz w:val="24"/>
-          <w:szCs w:val="24"/>
-          <w:lang w:eastAsia="pt-BR"/>
-        </w:rPr>
-        <w:t>Ruby: a melhor experiência de desenvolvedor de todos os tempos; melhores estruturas da web; comunidade mais agradável; mas muito lento; um pouco difícil de embalar.</w:t>
-      </w:r>
-    </w:p>
-    <w:p>
-      <w:pPr>
-        <w:numPr>
-          <w:ilvl w:val="0"/>
-          <w:numId w:val="6"/>
-        </w:numPr>
-        <w:shd w:val="clear" w:color="auto" w:fill="FFFFFF"/>
-        <w:spacing w:before="240" w:after="240" w:line="240" w:lineRule="auto"/>
-        <w:rPr>
-          <w:rFonts w:ascii="Segoe UI" w:eastAsia="Times New Roman" w:hAnsi="Segoe UI" w:cs="Segoe UI"/>
-          <w:color w:val="24292E"/>
-          <w:sz w:val="24"/>
-          <w:szCs w:val="24"/>
-          <w:lang w:eastAsia="pt-BR"/>
-        </w:rPr>
-      </w:pPr>
-      <w:r>
-        <w:rPr>
-          <w:rFonts w:ascii="Segoe UI" w:eastAsia="Times New Roman" w:hAnsi="Segoe UI" w:cs="Segoe UI"/>
-          <w:color w:val="24292E"/>
-          <w:sz w:val="24"/>
-          <w:szCs w:val="24"/>
-          <w:lang w:eastAsia="pt-BR"/>
-        </w:rPr>
-        <w:t>Ferrugem: melhor nova linguagem; ênfase na abstração zero; ênfase de simultaneidade; no entanto, ecossistema relativamente pequeno; e tem limites deliberados em alguns tipos de acelerações do compilador, por exemplo, o acesso direto à memória precisa ser explicitamente inseguro.</w:t>
-      </w:r>
-    </w:p>
-    <w:p>
-      <w:pPr>
-        <w:numPr>
-          <w:ilvl w:val="0"/>
-          <w:numId w:val="6"/>
-        </w:numPr>
-        <w:shd w:val="clear" w:color="auto" w:fill="FFFFFF"/>
-        <w:spacing w:before="240" w:after="240" w:line="240" w:lineRule="auto"/>
-        <w:rPr>
-          <w:rFonts w:ascii="Segoe UI" w:eastAsia="Times New Roman" w:hAnsi="Segoe UI" w:cs="Segoe UI"/>
-          <w:color w:val="24292E"/>
-          <w:sz w:val="24"/>
-          <w:szCs w:val="24"/>
-          <w:lang w:eastAsia="pt-BR"/>
-        </w:rPr>
-      </w:pPr>
-      <w:proofErr w:type="spellStart"/>
-      <w:r>
-        <w:rPr>
-          <w:rFonts w:ascii="Segoe UI" w:eastAsia="Times New Roman" w:hAnsi="Segoe UI" w:cs="Segoe UI"/>
-          <w:color w:val="24292E"/>
-          <w:sz w:val="24"/>
-          <w:szCs w:val="24"/>
-          <w:lang w:eastAsia="pt-BR"/>
-        </w:rPr>
-        <w:t>TypeScript</w:t>
-      </w:r>
-      <w:proofErr w:type="spellEnd"/>
-      <w:r>
-        <w:rPr>
-          <w:rFonts w:ascii="Segoe UI" w:eastAsia="Times New Roman" w:hAnsi="Segoe UI" w:cs="Segoe UI"/>
-          <w:color w:val="24292E"/>
-          <w:sz w:val="24"/>
-          <w:szCs w:val="24"/>
-          <w:lang w:eastAsia="pt-BR"/>
-        </w:rPr>
-        <w:t xml:space="preserve">: adiciona tipos ao </w:t>
-      </w:r>
-      <w:proofErr w:type="spellStart"/>
-      <w:r>
-        <w:rPr>
-          <w:rFonts w:ascii="Segoe UI" w:eastAsia="Times New Roman" w:hAnsi="Segoe UI" w:cs="Segoe UI"/>
-          <w:color w:val="24292E"/>
-          <w:sz w:val="24"/>
-          <w:szCs w:val="24"/>
-          <w:lang w:eastAsia="pt-BR"/>
-        </w:rPr>
-        <w:t>JavaScript</w:t>
-      </w:r>
-      <w:proofErr w:type="spellEnd"/>
-      <w:r>
-        <w:rPr>
-          <w:rFonts w:ascii="Segoe UI" w:eastAsia="Times New Roman" w:hAnsi="Segoe UI" w:cs="Segoe UI"/>
-          <w:color w:val="24292E"/>
-          <w:sz w:val="24"/>
-          <w:szCs w:val="24"/>
-          <w:lang w:eastAsia="pt-BR"/>
-        </w:rPr>
-        <w:t xml:space="preserve">; ótimo </w:t>
-      </w:r>
-      <w:proofErr w:type="spellStart"/>
-      <w:r>
-        <w:rPr>
-          <w:rFonts w:ascii="Segoe UI" w:eastAsia="Times New Roman" w:hAnsi="Segoe UI" w:cs="Segoe UI"/>
-          <w:color w:val="24292E"/>
-          <w:sz w:val="24"/>
-          <w:szCs w:val="24"/>
-          <w:lang w:eastAsia="pt-BR"/>
-        </w:rPr>
-        <w:t>transpiler</w:t>
-      </w:r>
-      <w:proofErr w:type="spellEnd"/>
-      <w:r>
-        <w:rPr>
-          <w:rFonts w:ascii="Segoe UI" w:eastAsia="Times New Roman" w:hAnsi="Segoe UI" w:cs="Segoe UI"/>
-          <w:color w:val="24292E"/>
-          <w:sz w:val="24"/>
-          <w:szCs w:val="24"/>
-          <w:lang w:eastAsia="pt-BR"/>
-        </w:rPr>
-        <w:t xml:space="preserve">; crescente ênfase do desenvolvedor em portar de </w:t>
-      </w:r>
-      <w:proofErr w:type="spellStart"/>
-      <w:r>
-        <w:rPr>
-          <w:rFonts w:ascii="Segoe UI" w:eastAsia="Times New Roman" w:hAnsi="Segoe UI" w:cs="Segoe UI"/>
-          <w:color w:val="24292E"/>
-          <w:sz w:val="24"/>
-          <w:szCs w:val="24"/>
-          <w:lang w:eastAsia="pt-BR"/>
-        </w:rPr>
-        <w:t>JavaScript</w:t>
-      </w:r>
-      <w:proofErr w:type="spellEnd"/>
-      <w:r>
-        <w:rPr>
-          <w:rFonts w:ascii="Segoe UI" w:eastAsia="Times New Roman" w:hAnsi="Segoe UI" w:cs="Segoe UI"/>
-          <w:color w:val="24292E"/>
-          <w:sz w:val="24"/>
-          <w:szCs w:val="24"/>
-          <w:lang w:eastAsia="pt-BR"/>
-        </w:rPr>
-        <w:t xml:space="preserve"> para </w:t>
-      </w:r>
-      <w:proofErr w:type="spellStart"/>
-      <w:r>
-        <w:rPr>
-          <w:rFonts w:ascii="Segoe UI" w:eastAsia="Times New Roman" w:hAnsi="Segoe UI" w:cs="Segoe UI"/>
-          <w:color w:val="24292E"/>
-          <w:sz w:val="24"/>
-          <w:szCs w:val="24"/>
-          <w:lang w:eastAsia="pt-BR"/>
-        </w:rPr>
-        <w:t>TypeScript</w:t>
-      </w:r>
-      <w:proofErr w:type="spellEnd"/>
-      <w:r>
-        <w:rPr>
-          <w:rFonts w:ascii="Segoe UI" w:eastAsia="Times New Roman" w:hAnsi="Segoe UI" w:cs="Segoe UI"/>
-          <w:color w:val="24292E"/>
-          <w:sz w:val="24"/>
-          <w:szCs w:val="24"/>
-          <w:lang w:eastAsia="pt-BR"/>
-        </w:rPr>
-        <w:t>; forte apoio da Microsoft.</w:t>
+        <w:t xml:space="preserve">PHP: </w:t>
       </w:r>
     </w:p>
     <w:p>
@@ -2194,298 +1009,7 @@
           <w:szCs w:val="24"/>
           <w:lang w:eastAsia="pt-BR"/>
         </w:rPr>
-        <w:t xml:space="preserve">Decidimos que as </w:t>
-      </w:r>
-      <w:proofErr w:type="spellStart"/>
-      <w:r>
-        <w:rPr>
-          <w:rFonts w:ascii="Segoe UI" w:eastAsia="Times New Roman" w:hAnsi="Segoe UI" w:cs="Segoe UI"/>
-          <w:color w:val="24292E"/>
-          <w:sz w:val="24"/>
-          <w:szCs w:val="24"/>
-          <w:lang w:eastAsia="pt-BR"/>
-        </w:rPr>
-        <w:t>VMs</w:t>
-      </w:r>
-      <w:proofErr w:type="spellEnd"/>
-      <w:r>
-        <w:rPr>
-          <w:rFonts w:ascii="Segoe UI" w:eastAsia="Times New Roman" w:hAnsi="Segoe UI" w:cs="Segoe UI"/>
-          <w:color w:val="24292E"/>
-          <w:sz w:val="24"/>
-          <w:szCs w:val="24"/>
-          <w:lang w:eastAsia="pt-BR"/>
-        </w:rPr>
-        <w:t xml:space="preserve"> têm um conjunto de compensações de que não precisamos no momento, como complexidade adicional que fornece recursos de tempo de execução.</w:t>
-      </w:r>
-    </w:p>
-    <w:p>
-      <w:pPr>
-        <w:shd w:val="clear" w:color="auto" w:fill="FFFFFF"/>
-        <w:spacing w:after="240" w:line="240" w:lineRule="auto"/>
-        <w:rPr>
-          <w:rFonts w:ascii="Segoe UI" w:eastAsia="Times New Roman" w:hAnsi="Segoe UI" w:cs="Segoe UI"/>
-          <w:color w:val="24292E"/>
-          <w:sz w:val="24"/>
-          <w:szCs w:val="24"/>
-          <w:lang w:eastAsia="pt-BR"/>
-        </w:rPr>
-      </w:pPr>
-      <w:r>
-        <w:rPr>
-          <w:rFonts w:ascii="Segoe UI" w:eastAsia="Times New Roman" w:hAnsi="Segoe UI" w:cs="Segoe UI"/>
-          <w:color w:val="24292E"/>
-          <w:sz w:val="24"/>
-          <w:szCs w:val="24"/>
-          <w:lang w:eastAsia="pt-BR"/>
-        </w:rPr>
-        <w:t>Acreditamos que nossa decisão central é impulsionada por duas questões transversais:</w:t>
-      </w:r>
-    </w:p>
-    <w:p>
-      <w:pPr>
-        <w:numPr>
-          <w:ilvl w:val="0"/>
-          <w:numId w:val="7"/>
-        </w:numPr>
-        <w:shd w:val="clear" w:color="auto" w:fill="FFFFFF"/>
-        <w:spacing w:before="240" w:after="240" w:line="240" w:lineRule="auto"/>
-        <w:rPr>
-          <w:rFonts w:ascii="Segoe UI" w:eastAsia="Times New Roman" w:hAnsi="Segoe UI" w:cs="Segoe UI"/>
-          <w:color w:val="24292E"/>
-          <w:sz w:val="24"/>
-          <w:szCs w:val="24"/>
-          <w:lang w:eastAsia="pt-BR"/>
-        </w:rPr>
-      </w:pPr>
-      <w:r>
-        <w:rPr>
-          <w:rFonts w:ascii="Segoe UI" w:eastAsia="Times New Roman" w:hAnsi="Segoe UI" w:cs="Segoe UI"/>
-          <w:color w:val="24292E"/>
-          <w:sz w:val="24"/>
-          <w:szCs w:val="24"/>
-          <w:lang w:eastAsia="pt-BR"/>
-        </w:rPr>
-        <w:t xml:space="preserve">Para maior velocidade de tempo de execução e acesso ao sistema mais restrito, escolheríamos </w:t>
-      </w:r>
-      <w:proofErr w:type="spellStart"/>
-      <w:r>
-        <w:rPr>
-          <w:rFonts w:ascii="Segoe UI" w:eastAsia="Times New Roman" w:hAnsi="Segoe UI" w:cs="Segoe UI"/>
-          <w:color w:val="24292E"/>
-          <w:sz w:val="24"/>
-          <w:szCs w:val="24"/>
-          <w:lang w:eastAsia="pt-BR"/>
-        </w:rPr>
-        <w:t>JavaScript</w:t>
-      </w:r>
-      <w:proofErr w:type="spellEnd"/>
-      <w:r>
-        <w:rPr>
-          <w:rFonts w:ascii="Segoe UI" w:eastAsia="Times New Roman" w:hAnsi="Segoe UI" w:cs="Segoe UI"/>
-          <w:color w:val="24292E"/>
-          <w:sz w:val="24"/>
-          <w:szCs w:val="24"/>
-          <w:lang w:eastAsia="pt-BR"/>
-        </w:rPr>
-        <w:t xml:space="preserve"> e C.</w:t>
-      </w:r>
-    </w:p>
-    <w:p>
-      <w:pPr>
-        <w:numPr>
-          <w:ilvl w:val="0"/>
-          <w:numId w:val="7"/>
-        </w:numPr>
-        <w:shd w:val="clear" w:color="auto" w:fill="FFFFFF"/>
-        <w:spacing w:before="240" w:after="240" w:line="240" w:lineRule="auto"/>
-        <w:rPr>
-          <w:rFonts w:ascii="Segoe UI" w:eastAsia="Times New Roman" w:hAnsi="Segoe UI" w:cs="Segoe UI"/>
-          <w:color w:val="24292E"/>
-          <w:sz w:val="24"/>
-          <w:szCs w:val="24"/>
-          <w:lang w:eastAsia="pt-BR"/>
-        </w:rPr>
-      </w:pPr>
-      <w:r>
-        <w:rPr>
-          <w:rFonts w:ascii="Segoe UI" w:eastAsia="Times New Roman" w:hAnsi="Segoe UI" w:cs="Segoe UI"/>
-          <w:color w:val="24292E"/>
-          <w:sz w:val="24"/>
-          <w:szCs w:val="24"/>
-          <w:lang w:eastAsia="pt-BR"/>
-        </w:rPr>
-        <w:t xml:space="preserve">Para velocidade de tempo de execução quase mais rápida e acesso ao sistema mais estreito, escolhemos </w:t>
-      </w:r>
-      <w:proofErr w:type="spellStart"/>
-      <w:r>
-        <w:rPr>
-          <w:rFonts w:ascii="Segoe UI" w:eastAsia="Times New Roman" w:hAnsi="Segoe UI" w:cs="Segoe UI"/>
-          <w:color w:val="24292E"/>
-          <w:sz w:val="24"/>
-          <w:szCs w:val="24"/>
-          <w:lang w:eastAsia="pt-BR"/>
-        </w:rPr>
-        <w:t>TypeScript</w:t>
-      </w:r>
-      <w:proofErr w:type="spellEnd"/>
-      <w:r>
-        <w:rPr>
-          <w:rFonts w:ascii="Segoe UI" w:eastAsia="Times New Roman" w:hAnsi="Segoe UI" w:cs="Segoe UI"/>
-          <w:color w:val="24292E"/>
-          <w:sz w:val="24"/>
-          <w:szCs w:val="24"/>
-          <w:lang w:eastAsia="pt-BR"/>
-        </w:rPr>
-        <w:t xml:space="preserve"> e </w:t>
-      </w:r>
-      <w:proofErr w:type="spellStart"/>
-      <w:r>
-        <w:rPr>
-          <w:rFonts w:ascii="Segoe UI" w:eastAsia="Times New Roman" w:hAnsi="Segoe UI" w:cs="Segoe UI"/>
-          <w:color w:val="24292E"/>
-          <w:sz w:val="24"/>
-          <w:szCs w:val="24"/>
-          <w:lang w:eastAsia="pt-BR"/>
-        </w:rPr>
-        <w:t>Rust</w:t>
-      </w:r>
-      <w:proofErr w:type="spellEnd"/>
-      <w:r>
-        <w:rPr>
-          <w:rFonts w:ascii="Segoe UI" w:eastAsia="Times New Roman" w:hAnsi="Segoe UI" w:cs="Segoe UI"/>
-          <w:color w:val="24292E"/>
-          <w:sz w:val="24"/>
-          <w:szCs w:val="24"/>
-          <w:lang w:eastAsia="pt-BR"/>
-        </w:rPr>
-        <w:t>.</w:t>
-      </w:r>
-    </w:p>
-    <w:p>
-      <w:pPr>
-        <w:shd w:val="clear" w:color="auto" w:fill="FFFFFF"/>
-        <w:spacing w:after="240" w:line="240" w:lineRule="auto"/>
-        <w:rPr>
-          <w:rFonts w:ascii="Segoe UI" w:eastAsia="Times New Roman" w:hAnsi="Segoe UI" w:cs="Segoe UI"/>
-          <w:color w:val="24292E"/>
-          <w:sz w:val="24"/>
-          <w:szCs w:val="24"/>
-          <w:lang w:eastAsia="pt-BR"/>
-        </w:rPr>
-      </w:pPr>
-      <w:r>
-        <w:rPr>
-          <w:rFonts w:ascii="Segoe UI" w:eastAsia="Times New Roman" w:hAnsi="Segoe UI" w:cs="Segoe UI"/>
-          <w:color w:val="24292E"/>
-          <w:sz w:val="24"/>
-          <w:szCs w:val="24"/>
-          <w:lang w:eastAsia="pt-BR"/>
-        </w:rPr>
-        <w:t xml:space="preserve">Menções honrosas vão para as linguagens VM e frameworks da web que escolheríamos se quiséssemos um VM </w:t>
-      </w:r>
-      <w:proofErr w:type="spellStart"/>
-      <w:r>
-        <w:rPr>
-          <w:rFonts w:ascii="Segoe UI" w:eastAsia="Times New Roman" w:hAnsi="Segoe UI" w:cs="Segoe UI"/>
-          <w:color w:val="24292E"/>
-          <w:sz w:val="24"/>
-          <w:szCs w:val="24"/>
-          <w:lang w:eastAsia="pt-BR"/>
-        </w:rPr>
-        <w:t>lanauge</w:t>
-      </w:r>
-      <w:proofErr w:type="spellEnd"/>
-      <w:r>
-        <w:rPr>
-          <w:rFonts w:ascii="Segoe UI" w:eastAsia="Times New Roman" w:hAnsi="Segoe UI" w:cs="Segoe UI"/>
-          <w:color w:val="24292E"/>
-          <w:sz w:val="24"/>
-          <w:szCs w:val="24"/>
-          <w:lang w:eastAsia="pt-BR"/>
-        </w:rPr>
-        <w:t>:</w:t>
-      </w:r>
-    </w:p>
-    <w:p>
-      <w:pPr>
-        <w:numPr>
-          <w:ilvl w:val="0"/>
-          <w:numId w:val="8"/>
-        </w:numPr>
-        <w:shd w:val="clear" w:color="auto" w:fill="FFFFFF"/>
-        <w:spacing w:before="240" w:after="240" w:line="240" w:lineRule="auto"/>
-        <w:rPr>
-          <w:rFonts w:ascii="Segoe UI" w:eastAsia="Times New Roman" w:hAnsi="Segoe UI" w:cs="Segoe UI"/>
-          <w:color w:val="24292E"/>
-          <w:sz w:val="24"/>
-          <w:szCs w:val="24"/>
-          <w:lang w:eastAsia="pt-BR"/>
-        </w:rPr>
-      </w:pPr>
-      <w:r>
-        <w:rPr>
-          <w:rFonts w:ascii="Segoe UI" w:eastAsia="Times New Roman" w:hAnsi="Segoe UI" w:cs="Segoe UI"/>
-          <w:color w:val="24292E"/>
-          <w:sz w:val="24"/>
-          <w:szCs w:val="24"/>
-          <w:lang w:eastAsia="pt-BR"/>
-        </w:rPr>
-        <w:t>Fechamento e luminoso</w:t>
-      </w:r>
-    </w:p>
-    <w:p>
-      <w:pPr>
-        <w:numPr>
-          <w:ilvl w:val="0"/>
-          <w:numId w:val="8"/>
-        </w:numPr>
-        <w:shd w:val="clear" w:color="auto" w:fill="FFFFFF"/>
-        <w:spacing w:before="240" w:after="240" w:line="240" w:lineRule="auto"/>
-        <w:rPr>
-          <w:rFonts w:ascii="Segoe UI" w:eastAsia="Times New Roman" w:hAnsi="Segoe UI" w:cs="Segoe UI"/>
-          <w:color w:val="24292E"/>
-          <w:sz w:val="24"/>
-          <w:szCs w:val="24"/>
-          <w:lang w:eastAsia="pt-BR"/>
-        </w:rPr>
-      </w:pPr>
-      <w:r>
-        <w:rPr>
-          <w:rFonts w:ascii="Segoe UI" w:eastAsia="Times New Roman" w:hAnsi="Segoe UI" w:cs="Segoe UI"/>
-          <w:color w:val="24292E"/>
-          <w:sz w:val="24"/>
-          <w:szCs w:val="24"/>
-          <w:lang w:eastAsia="pt-BR"/>
-        </w:rPr>
-        <w:t>Java e Spring</w:t>
-      </w:r>
-    </w:p>
-    <w:p>
-      <w:pPr>
-        <w:numPr>
-          <w:ilvl w:val="0"/>
-          <w:numId w:val="8"/>
-        </w:numPr>
-        <w:shd w:val="clear" w:color="auto" w:fill="FFFFFF"/>
-        <w:spacing w:before="240" w:after="240" w:line="240" w:lineRule="auto"/>
-        <w:rPr>
-          <w:rFonts w:ascii="Segoe UI" w:eastAsia="Times New Roman" w:hAnsi="Segoe UI" w:cs="Segoe UI"/>
-          <w:color w:val="24292E"/>
-          <w:sz w:val="24"/>
-          <w:szCs w:val="24"/>
-          <w:lang w:eastAsia="pt-BR"/>
-        </w:rPr>
-      </w:pPr>
-      <w:r>
-        <w:rPr>
-          <w:rFonts w:ascii="Segoe UI" w:eastAsia="Times New Roman" w:hAnsi="Segoe UI" w:cs="Segoe UI"/>
-          <w:color w:val="24292E"/>
-          <w:sz w:val="24"/>
-          <w:szCs w:val="24"/>
-          <w:lang w:eastAsia="pt-BR"/>
-        </w:rPr>
-        <w:t>Elixir e Phoenix</w:t>
+        <w:t>Decidimos que as VMs têm um conjunto de compensações de que não precisamos no momento, como complexidade adicional que fornece recursos de tempo de execução.</w:t>
       </w:r>
     </w:p>
     <w:p>
@@ -2536,73 +1060,7 @@
           <w:szCs w:val="24"/>
           <w:lang w:eastAsia="pt-BR"/>
         </w:rPr>
-        <w:t>Os desenvolvedores de front-</w:t>
-      </w:r>
-      <w:proofErr w:type="spellStart"/>
-      <w:r>
-        <w:rPr>
-          <w:rFonts w:ascii="Segoe UI" w:eastAsia="Times New Roman" w:hAnsi="Segoe UI" w:cs="Segoe UI"/>
-          <w:color w:val="24292E"/>
-          <w:sz w:val="24"/>
-          <w:szCs w:val="24"/>
-          <w:lang w:eastAsia="pt-BR"/>
-        </w:rPr>
-        <w:t>end</w:t>
-      </w:r>
-      <w:proofErr w:type="spellEnd"/>
-      <w:r>
-        <w:rPr>
-          <w:rFonts w:ascii="Segoe UI" w:eastAsia="Times New Roman" w:hAnsi="Segoe UI" w:cs="Segoe UI"/>
-          <w:color w:val="24292E"/>
-          <w:sz w:val="24"/>
-          <w:szCs w:val="24"/>
-          <w:lang w:eastAsia="pt-BR"/>
-        </w:rPr>
-        <w:t xml:space="preserve"> precisarão aprender </w:t>
-      </w:r>
-      <w:proofErr w:type="spellStart"/>
-      <w:r>
-        <w:rPr>
-          <w:rFonts w:ascii="Segoe UI" w:eastAsia="Times New Roman" w:hAnsi="Segoe UI" w:cs="Segoe UI"/>
-          <w:color w:val="24292E"/>
-          <w:sz w:val="24"/>
-          <w:szCs w:val="24"/>
-          <w:lang w:eastAsia="pt-BR"/>
-        </w:rPr>
-        <w:t>TypeScript</w:t>
-      </w:r>
-      <w:proofErr w:type="spellEnd"/>
-      <w:r>
-        <w:rPr>
-          <w:rFonts w:ascii="Segoe UI" w:eastAsia="Times New Roman" w:hAnsi="Segoe UI" w:cs="Segoe UI"/>
-          <w:color w:val="24292E"/>
-          <w:sz w:val="24"/>
-          <w:szCs w:val="24"/>
-          <w:lang w:eastAsia="pt-BR"/>
-        </w:rPr>
-        <w:t xml:space="preserve">. Esta é provavelmente uma curva de aprendizado fácil se a experiência principal do desenvolvedor for usar </w:t>
-      </w:r>
-      <w:proofErr w:type="spellStart"/>
-      <w:r>
-        <w:rPr>
-          <w:rFonts w:ascii="Segoe UI" w:eastAsia="Times New Roman" w:hAnsi="Segoe UI" w:cs="Segoe UI"/>
-          <w:color w:val="24292E"/>
-          <w:sz w:val="24"/>
-          <w:szCs w:val="24"/>
-          <w:lang w:eastAsia="pt-BR"/>
-        </w:rPr>
-        <w:t>JavaScript</w:t>
-      </w:r>
-      <w:proofErr w:type="spellEnd"/>
-      <w:r>
-        <w:rPr>
-          <w:rFonts w:ascii="Segoe UI" w:eastAsia="Times New Roman" w:hAnsi="Segoe UI" w:cs="Segoe UI"/>
-          <w:color w:val="24292E"/>
-          <w:sz w:val="24"/>
-          <w:szCs w:val="24"/>
-          <w:lang w:eastAsia="pt-BR"/>
-        </w:rPr>
-        <w:t>.</w:t>
+        <w:t>Os desenvolvedores de front-end precisarão aprender TypeScript. Esta é provavelmente uma curva de aprendizado fácil se a experiência principal do desenvolvedor for usar JavaScript.</w:t>
       </w:r>
     </w:p>
     <w:p>
@@ -2625,52 +1083,18 @@
           <w:szCs w:val="24"/>
           <w:lang w:eastAsia="pt-BR"/>
         </w:rPr>
+        <w:t xml:space="preserve">Os desenvolvedores de back-end precisarão aprender o Rust. Esta é provavelmente uma curva de aprendizado moderada se a experiência principal do desenvolvedor estiver usando C / C ++, e uma curva de aprendizado difícil </w:t>
+      </w:r>
+      <w:r>
+        <w:rPr>
+          <w:rFonts w:ascii="Segoe UI" w:eastAsia="Times New Roman" w:hAnsi="Segoe UI" w:cs="Segoe UI"/>
+          <w:color w:val="24292E"/>
+          <w:sz w:val="24"/>
+          <w:szCs w:val="24"/>
+          <w:lang w:eastAsia="pt-BR"/>
+        </w:rPr>
         <w:lastRenderedPageBreak/>
-        <w:t xml:space="preserve">Os desenvolvedores de </w:t>
-      </w:r>
-      <w:proofErr w:type="spellStart"/>
-      <w:r>
-        <w:rPr>
-          <w:rFonts w:ascii="Segoe UI" w:eastAsia="Times New Roman" w:hAnsi="Segoe UI" w:cs="Segoe UI"/>
-          <w:color w:val="24292E"/>
-          <w:sz w:val="24"/>
-          <w:szCs w:val="24"/>
-          <w:lang w:eastAsia="pt-BR"/>
-        </w:rPr>
-        <w:t>back-end</w:t>
-      </w:r>
-      <w:proofErr w:type="spellEnd"/>
-      <w:r>
-        <w:rPr>
-          <w:rFonts w:ascii="Segoe UI" w:eastAsia="Times New Roman" w:hAnsi="Segoe UI" w:cs="Segoe UI"/>
-          <w:color w:val="24292E"/>
-          <w:sz w:val="24"/>
-          <w:szCs w:val="24"/>
-          <w:lang w:eastAsia="pt-BR"/>
-        </w:rPr>
-        <w:t xml:space="preserve"> precisarão aprender o </w:t>
-      </w:r>
-      <w:proofErr w:type="spellStart"/>
-      <w:r>
-        <w:rPr>
-          <w:rFonts w:ascii="Segoe UI" w:eastAsia="Times New Roman" w:hAnsi="Segoe UI" w:cs="Segoe UI"/>
-          <w:color w:val="24292E"/>
-          <w:sz w:val="24"/>
-          <w:szCs w:val="24"/>
-          <w:lang w:eastAsia="pt-BR"/>
-        </w:rPr>
-        <w:t>Rust</w:t>
-      </w:r>
-      <w:proofErr w:type="spellEnd"/>
-      <w:r>
-        <w:rPr>
-          <w:rFonts w:ascii="Segoe UI" w:eastAsia="Times New Roman" w:hAnsi="Segoe UI" w:cs="Segoe UI"/>
-          <w:color w:val="24292E"/>
-          <w:sz w:val="24"/>
-          <w:szCs w:val="24"/>
-          <w:lang w:eastAsia="pt-BR"/>
-        </w:rPr>
-        <w:t>. Esta é provavelmente uma curva de aprendizado moderada se a experiência principal do desenvolvedor estiver usando C / C ++, e uma curva de aprendizado difícil se a experiência principal do desenvolvedor estiver usando Java, Python, Ruby ou linguagens gerenciadas por memória semelhantes.</w:t>
+        <w:t>se a experiência principal do desenvolvedor estiver usando Java, Python, Ruby ou linguagens gerenciadas por memória semelhantes.</w:t>
       </w:r>
     </w:p>
     <w:p>
@@ -2685,93 +1109,15 @@
           <w:lang w:eastAsia="pt-BR"/>
         </w:rPr>
       </w:pPr>
-      <w:proofErr w:type="spellStart"/>
-      <w:r>
-        <w:rPr>
-          <w:rFonts w:ascii="Segoe UI" w:eastAsia="Times New Roman" w:hAnsi="Segoe UI" w:cs="Segoe UI"/>
-          <w:color w:val="24292E"/>
-          <w:sz w:val="24"/>
-          <w:szCs w:val="24"/>
-          <w:lang w:eastAsia="pt-BR"/>
-        </w:rPr>
-        <w:t>TypeScript</w:t>
-      </w:r>
-      <w:proofErr w:type="spellEnd"/>
-      <w:r>
-        <w:rPr>
-          <w:rFonts w:ascii="Segoe UI" w:eastAsia="Times New Roman" w:hAnsi="Segoe UI" w:cs="Segoe UI"/>
-          <w:color w:val="24292E"/>
-          <w:sz w:val="24"/>
-          <w:szCs w:val="24"/>
-          <w:lang w:eastAsia="pt-BR"/>
-        </w:rPr>
-        <w:t xml:space="preserve"> e </w:t>
-      </w:r>
-      <w:proofErr w:type="spellStart"/>
-      <w:r>
-        <w:rPr>
-          <w:rFonts w:ascii="Segoe UI" w:eastAsia="Times New Roman" w:hAnsi="Segoe UI" w:cs="Segoe UI"/>
-          <w:color w:val="24292E"/>
-          <w:sz w:val="24"/>
-          <w:szCs w:val="24"/>
-          <w:lang w:eastAsia="pt-BR"/>
-        </w:rPr>
-        <w:t>Rust</w:t>
-      </w:r>
-      <w:proofErr w:type="spellEnd"/>
-      <w:r>
-        <w:rPr>
-          <w:rFonts w:ascii="Segoe UI" w:eastAsia="Times New Roman" w:hAnsi="Segoe UI" w:cs="Segoe UI"/>
-          <w:color w:val="24292E"/>
-          <w:sz w:val="24"/>
-          <w:szCs w:val="24"/>
-          <w:lang w:eastAsia="pt-BR"/>
-        </w:rPr>
-        <w:t xml:space="preserve"> são relativamente novos. Isso significa que muitas ferramentas ainda não possuem documentação para esses idiomas. Por exemplo, o pipeline </w:t>
-      </w:r>
-      <w:proofErr w:type="spellStart"/>
-      <w:r>
-        <w:rPr>
-          <w:rFonts w:ascii="Segoe UI" w:eastAsia="Times New Roman" w:hAnsi="Segoe UI" w:cs="Segoe UI"/>
-          <w:color w:val="24292E"/>
-          <w:sz w:val="24"/>
-          <w:szCs w:val="24"/>
-          <w:lang w:eastAsia="pt-BR"/>
-        </w:rPr>
-        <w:t>devops</w:t>
-      </w:r>
-      <w:proofErr w:type="spellEnd"/>
-      <w:r>
-        <w:rPr>
-          <w:rFonts w:ascii="Segoe UI" w:eastAsia="Times New Roman" w:hAnsi="Segoe UI" w:cs="Segoe UI"/>
-          <w:color w:val="24292E"/>
-          <w:sz w:val="24"/>
-          <w:szCs w:val="24"/>
-          <w:lang w:eastAsia="pt-BR"/>
-        </w:rPr>
-        <w:t xml:space="preserve"> precisará ser configurado para esses idiomas e, até agora, nenhuma das ferramentas </w:t>
-      </w:r>
-      <w:proofErr w:type="spellStart"/>
-      <w:r>
-        <w:rPr>
-          <w:rFonts w:ascii="Segoe UI" w:eastAsia="Times New Roman" w:hAnsi="Segoe UI" w:cs="Segoe UI"/>
-          <w:color w:val="24292E"/>
-          <w:sz w:val="24"/>
-          <w:szCs w:val="24"/>
-          <w:lang w:eastAsia="pt-BR"/>
-        </w:rPr>
-        <w:t>devops</w:t>
-      </w:r>
-      <w:proofErr w:type="spellEnd"/>
-      <w:r>
-        <w:rPr>
-          <w:rFonts w:ascii="Segoe UI" w:eastAsia="Times New Roman" w:hAnsi="Segoe UI" w:cs="Segoe UI"/>
-          <w:color w:val="24292E"/>
-          <w:sz w:val="24"/>
-          <w:szCs w:val="24"/>
-          <w:lang w:eastAsia="pt-BR"/>
-        </w:rPr>
-        <w:t xml:space="preserve"> que estamos avaliando tem exemplos padrão para esses idiomas.</w:t>
+      <w:r>
+        <w:rPr>
+          <w:rFonts w:ascii="Segoe UI" w:eastAsia="Times New Roman" w:hAnsi="Segoe UI" w:cs="Segoe UI"/>
+          <w:color w:val="24292E"/>
+          <w:sz w:val="24"/>
+          <w:szCs w:val="24"/>
+          <w:lang w:eastAsia="pt-BR"/>
+        </w:rPr>
+        <w:t>TypeScript e Rust são relativamente novos. Isso significa que muitas ferramentas ainda não possuem documentação para esses idiomas. Por exemplo, o pipeline devops precisará ser configurado para esses idiomas e, até agora, nenhuma das ferramentas devops que estamos avaliando tem exemplos padrão para esses idiomas.</w:t>
       </w:r>
     </w:p>
     <w:p>
@@ -2794,51 +1140,7 @@
           <w:szCs w:val="24"/>
           <w:lang w:eastAsia="pt-BR"/>
         </w:rPr>
-        <w:t xml:space="preserve">Os tempos de compilação para </w:t>
-      </w:r>
-      <w:proofErr w:type="spellStart"/>
-      <w:r>
-        <w:rPr>
-          <w:rFonts w:ascii="Segoe UI" w:eastAsia="Times New Roman" w:hAnsi="Segoe UI" w:cs="Segoe UI"/>
-          <w:color w:val="24292E"/>
-          <w:sz w:val="24"/>
-          <w:szCs w:val="24"/>
-          <w:lang w:eastAsia="pt-BR"/>
-        </w:rPr>
-        <w:t>TypeScript</w:t>
-      </w:r>
-      <w:proofErr w:type="spellEnd"/>
-      <w:r>
-        <w:rPr>
-          <w:rFonts w:ascii="Segoe UI" w:eastAsia="Times New Roman" w:hAnsi="Segoe UI" w:cs="Segoe UI"/>
-          <w:color w:val="24292E"/>
-          <w:sz w:val="24"/>
-          <w:szCs w:val="24"/>
-          <w:lang w:eastAsia="pt-BR"/>
-        </w:rPr>
-        <w:t xml:space="preserve"> e </w:t>
-      </w:r>
-      <w:proofErr w:type="spellStart"/>
-      <w:r>
-        <w:rPr>
-          <w:rFonts w:ascii="Segoe UI" w:eastAsia="Times New Roman" w:hAnsi="Segoe UI" w:cs="Segoe UI"/>
-          <w:color w:val="24292E"/>
-          <w:sz w:val="24"/>
-          <w:szCs w:val="24"/>
-          <w:lang w:eastAsia="pt-BR"/>
-        </w:rPr>
-        <w:t>Rust</w:t>
-      </w:r>
-      <w:proofErr w:type="spellEnd"/>
-      <w:r>
-        <w:rPr>
-          <w:rFonts w:ascii="Segoe UI" w:eastAsia="Times New Roman" w:hAnsi="Segoe UI" w:cs="Segoe UI"/>
-          <w:color w:val="24292E"/>
-          <w:sz w:val="24"/>
-          <w:szCs w:val="24"/>
-          <w:lang w:eastAsia="pt-BR"/>
-        </w:rPr>
-        <w:t xml:space="preserve"> são bem lentos. Parte disso pode ser devido à novidade das línguas. Podemos querer ver como mitigar tempos de compilação lentos, como por compilação sob demanda, simultaneidade de compilação, etc.</w:t>
+        <w:t>Os tempos de compilação para TypeScript e Rust são bem lentos. Parte disso pode ser devido à novidade das línguas. Podemos querer ver como mitigar tempos de compilação lentos, como por compilação sob demanda, simultaneidade de compilação, etc.</w:t>
       </w:r>
     </w:p>
     <w:p>
@@ -2861,139 +1163,7 @@
           <w:szCs w:val="24"/>
           <w:lang w:eastAsia="pt-BR"/>
         </w:rPr>
-        <w:t xml:space="preserve">O suporte IDE para essas linguagens ainda não é onipresente e ainda não é de primeira classe. Por exemplo, a </w:t>
-      </w:r>
-      <w:proofErr w:type="spellStart"/>
-      <w:r>
-        <w:rPr>
-          <w:rFonts w:ascii="Segoe UI" w:eastAsia="Times New Roman" w:hAnsi="Segoe UI" w:cs="Segoe UI"/>
-          <w:color w:val="24292E"/>
-          <w:sz w:val="24"/>
-          <w:szCs w:val="24"/>
-          <w:lang w:eastAsia="pt-BR"/>
-        </w:rPr>
-        <w:t>JetBrains</w:t>
-      </w:r>
-      <w:proofErr w:type="spellEnd"/>
-      <w:r>
-        <w:rPr>
-          <w:rFonts w:ascii="Segoe UI" w:eastAsia="Times New Roman" w:hAnsi="Segoe UI" w:cs="Segoe UI"/>
-          <w:color w:val="24292E"/>
-          <w:sz w:val="24"/>
-          <w:szCs w:val="24"/>
-          <w:lang w:eastAsia="pt-BR"/>
-        </w:rPr>
-        <w:t xml:space="preserve"> vende o </w:t>
-      </w:r>
-      <w:proofErr w:type="spellStart"/>
-      <w:r>
-        <w:rPr>
-          <w:rFonts w:ascii="Segoe UI" w:eastAsia="Times New Roman" w:hAnsi="Segoe UI" w:cs="Segoe UI"/>
-          <w:color w:val="24292E"/>
-          <w:sz w:val="24"/>
-          <w:szCs w:val="24"/>
-          <w:lang w:eastAsia="pt-BR"/>
-        </w:rPr>
-        <w:t>PyCharm</w:t>
-      </w:r>
-      <w:proofErr w:type="spellEnd"/>
-      <w:r>
-        <w:rPr>
-          <w:rFonts w:ascii="Segoe UI" w:eastAsia="Times New Roman" w:hAnsi="Segoe UI" w:cs="Segoe UI"/>
-          <w:color w:val="24292E"/>
-          <w:sz w:val="24"/>
-          <w:szCs w:val="24"/>
-          <w:lang w:eastAsia="pt-BR"/>
-        </w:rPr>
-        <w:t xml:space="preserve"> IDE para suporte de primeira classe para Python, mas não vende um IDE com suporte de primeira classe para </w:t>
-      </w:r>
-      <w:proofErr w:type="spellStart"/>
-      <w:r>
-        <w:rPr>
-          <w:rFonts w:ascii="Segoe UI" w:eastAsia="Times New Roman" w:hAnsi="Segoe UI" w:cs="Segoe UI"/>
-          <w:color w:val="24292E"/>
-          <w:sz w:val="24"/>
-          <w:szCs w:val="24"/>
-          <w:lang w:eastAsia="pt-BR"/>
-        </w:rPr>
-        <w:t>Rust</w:t>
-      </w:r>
-      <w:proofErr w:type="spellEnd"/>
-      <w:r>
-        <w:rPr>
-          <w:rFonts w:ascii="Segoe UI" w:eastAsia="Times New Roman" w:hAnsi="Segoe UI" w:cs="Segoe UI"/>
-          <w:color w:val="24292E"/>
-          <w:sz w:val="24"/>
-          <w:szCs w:val="24"/>
-          <w:lang w:eastAsia="pt-BR"/>
-        </w:rPr>
-        <w:t xml:space="preserve">; em vez disso, o </w:t>
-      </w:r>
-      <w:proofErr w:type="spellStart"/>
-      <w:r>
-        <w:rPr>
-          <w:rFonts w:ascii="Segoe UI" w:eastAsia="Times New Roman" w:hAnsi="Segoe UI" w:cs="Segoe UI"/>
-          <w:color w:val="24292E"/>
-          <w:sz w:val="24"/>
-          <w:szCs w:val="24"/>
-          <w:lang w:eastAsia="pt-BR"/>
-        </w:rPr>
-        <w:t>JetBrains</w:t>
-      </w:r>
-      <w:proofErr w:type="spellEnd"/>
-      <w:r>
-        <w:rPr>
-          <w:rFonts w:ascii="Segoe UI" w:eastAsia="Times New Roman" w:hAnsi="Segoe UI" w:cs="Segoe UI"/>
-          <w:color w:val="24292E"/>
-          <w:sz w:val="24"/>
-          <w:szCs w:val="24"/>
-          <w:lang w:eastAsia="pt-BR"/>
-        </w:rPr>
-        <w:t xml:space="preserve"> pode usar um plug-in </w:t>
-      </w:r>
-      <w:proofErr w:type="spellStart"/>
-      <w:r>
-        <w:rPr>
-          <w:rFonts w:ascii="Segoe UI" w:eastAsia="Times New Roman" w:hAnsi="Segoe UI" w:cs="Segoe UI"/>
-          <w:color w:val="24292E"/>
-          <w:sz w:val="24"/>
-          <w:szCs w:val="24"/>
-          <w:lang w:eastAsia="pt-BR"/>
-        </w:rPr>
-        <w:t>Rust</w:t>
-      </w:r>
-      <w:proofErr w:type="spellEnd"/>
-      <w:r>
-        <w:rPr>
-          <w:rFonts w:ascii="Segoe UI" w:eastAsia="Times New Roman" w:hAnsi="Segoe UI" w:cs="Segoe UI"/>
-          <w:color w:val="24292E"/>
-          <w:sz w:val="24"/>
-          <w:szCs w:val="24"/>
-          <w:lang w:eastAsia="pt-BR"/>
-        </w:rPr>
-        <w:t xml:space="preserve"> que fornece talvez 80% do suporte à linguagem </w:t>
-      </w:r>
-      <w:proofErr w:type="spellStart"/>
-      <w:r>
-        <w:rPr>
-          <w:rFonts w:ascii="Segoe UI" w:eastAsia="Times New Roman" w:hAnsi="Segoe UI" w:cs="Segoe UI"/>
-          <w:color w:val="24292E"/>
-          <w:sz w:val="24"/>
-          <w:szCs w:val="24"/>
-          <w:lang w:eastAsia="pt-BR"/>
-        </w:rPr>
-        <w:t>Rust</w:t>
-      </w:r>
-      <w:proofErr w:type="spellEnd"/>
-      <w:r>
-        <w:rPr>
-          <w:rFonts w:ascii="Segoe UI" w:eastAsia="Times New Roman" w:hAnsi="Segoe UI" w:cs="Segoe UI"/>
-          <w:color w:val="24292E"/>
-          <w:sz w:val="24"/>
-          <w:szCs w:val="24"/>
-          <w:lang w:eastAsia="pt-BR"/>
-        </w:rPr>
-        <w:t xml:space="preserve"> em relação ao suporte à linguagem Python.</w:t>
+        <w:t>O suporte IDE para essas linguagens ainda não é onipresente e ainda não é de primeira classe. Por exemplo, a JetBrains vende o PyCharm IDE para suporte de primeira classe para Python, mas não vende um IDE com suporte de primeira classe para Rust; em vez disso, o JetBrains pode usar um plug-in Rust que fornece talvez 80% do suporte à linguagem Rust em relação ao suporte à linguagem Python.</w:t>
       </w:r>
     </w:p>
     <w:p>
@@ -3118,117 +1288,7 @@
           <w:szCs w:val="24"/>
           <w:lang w:eastAsia="pt-BR"/>
         </w:rPr>
-        <w:t>Por exemplo, para nosso framework web front-</w:t>
-      </w:r>
-      <w:proofErr w:type="spellStart"/>
-      <w:r>
-        <w:rPr>
-          <w:rFonts w:ascii="Segoe UI" w:eastAsia="Times New Roman" w:hAnsi="Segoe UI" w:cs="Segoe UI"/>
-          <w:color w:val="24292E"/>
-          <w:sz w:val="24"/>
-          <w:szCs w:val="24"/>
-          <w:lang w:eastAsia="pt-BR"/>
-        </w:rPr>
-        <w:t>end</w:t>
-      </w:r>
-      <w:proofErr w:type="spellEnd"/>
-      <w:r>
-        <w:rPr>
-          <w:rFonts w:ascii="Segoe UI" w:eastAsia="Times New Roman" w:hAnsi="Segoe UI" w:cs="Segoe UI"/>
-          <w:color w:val="24292E"/>
-          <w:sz w:val="24"/>
-          <w:szCs w:val="24"/>
-          <w:lang w:eastAsia="pt-BR"/>
-        </w:rPr>
-        <w:t xml:space="preserve">, temos mais probabilidade de decidir sobre um framework que tende a apontar para o </w:t>
-      </w:r>
-      <w:proofErr w:type="spellStart"/>
-      <w:r>
-        <w:rPr>
-          <w:rFonts w:ascii="Segoe UI" w:eastAsia="Times New Roman" w:hAnsi="Segoe UI" w:cs="Segoe UI"/>
-          <w:color w:val="24292E"/>
-          <w:sz w:val="24"/>
-          <w:szCs w:val="24"/>
-          <w:lang w:eastAsia="pt-BR"/>
-        </w:rPr>
-        <w:t>TypeScript</w:t>
-      </w:r>
-      <w:proofErr w:type="spellEnd"/>
-      <w:r>
-        <w:rPr>
-          <w:rFonts w:ascii="Segoe UI" w:eastAsia="Times New Roman" w:hAnsi="Segoe UI" w:cs="Segoe UI"/>
-          <w:color w:val="24292E"/>
-          <w:sz w:val="24"/>
-          <w:szCs w:val="24"/>
-          <w:lang w:eastAsia="pt-BR"/>
-        </w:rPr>
-        <w:t xml:space="preserve"> (por exemplo, </w:t>
-      </w:r>
-      <w:proofErr w:type="spellStart"/>
-      <w:r>
-        <w:rPr>
-          <w:rFonts w:ascii="Segoe UI" w:eastAsia="Times New Roman" w:hAnsi="Segoe UI" w:cs="Segoe UI"/>
-          <w:color w:val="24292E"/>
-          <w:sz w:val="24"/>
-          <w:szCs w:val="24"/>
-          <w:lang w:eastAsia="pt-BR"/>
-        </w:rPr>
-        <w:t>Vue</w:t>
-      </w:r>
-      <w:proofErr w:type="spellEnd"/>
-      <w:r>
-        <w:rPr>
-          <w:rFonts w:ascii="Segoe UI" w:eastAsia="Times New Roman" w:hAnsi="Segoe UI" w:cs="Segoe UI"/>
-          <w:color w:val="24292E"/>
-          <w:sz w:val="24"/>
-          <w:szCs w:val="24"/>
-          <w:lang w:eastAsia="pt-BR"/>
-        </w:rPr>
-        <w:t xml:space="preserve">) do que um framework que tende a apontar para </w:t>
-      </w:r>
-      <w:proofErr w:type="spellStart"/>
-      <w:r>
-        <w:rPr>
-          <w:rFonts w:ascii="Segoe UI" w:eastAsia="Times New Roman" w:hAnsi="Segoe UI" w:cs="Segoe UI"/>
-          <w:color w:val="24292E"/>
-          <w:sz w:val="24"/>
-          <w:szCs w:val="24"/>
-          <w:lang w:eastAsia="pt-BR"/>
-        </w:rPr>
-        <w:t>JavaScript</w:t>
-      </w:r>
-      <w:proofErr w:type="spellEnd"/>
-      <w:r>
-        <w:rPr>
-          <w:rFonts w:ascii="Segoe UI" w:eastAsia="Times New Roman" w:hAnsi="Segoe UI" w:cs="Segoe UI"/>
-          <w:color w:val="24292E"/>
-          <w:sz w:val="24"/>
-          <w:szCs w:val="24"/>
-          <w:lang w:eastAsia="pt-BR"/>
-        </w:rPr>
-        <w:t xml:space="preserve"> simples (por exemplo, </w:t>
-      </w:r>
-      <w:proofErr w:type="spellStart"/>
-      <w:r>
-        <w:rPr>
-          <w:rFonts w:ascii="Segoe UI" w:eastAsia="Times New Roman" w:hAnsi="Segoe UI" w:cs="Segoe UI"/>
-          <w:color w:val="24292E"/>
-          <w:sz w:val="24"/>
-          <w:szCs w:val="24"/>
-          <w:lang w:eastAsia="pt-BR"/>
-        </w:rPr>
-        <w:t>React</w:t>
-      </w:r>
-      <w:proofErr w:type="spellEnd"/>
-      <w:r>
-        <w:rPr>
-          <w:rFonts w:ascii="Segoe UI" w:eastAsia="Times New Roman" w:hAnsi="Segoe UI" w:cs="Segoe UI"/>
-          <w:color w:val="24292E"/>
-          <w:sz w:val="24"/>
-          <w:szCs w:val="24"/>
-          <w:lang w:eastAsia="pt-BR"/>
-        </w:rPr>
-        <w:t>).</w:t>
+        <w:t>Por exemplo, para nosso framework web front-end, temos mais probabilidade de decidir sobre um framework que tende a apontar para o TypeScript (por exemplo, Vue) do que um framework que tende a apontar para JavaScript simples (por exemplo, React).</w:t>
       </w:r>
     </w:p>
     <w:p>
@@ -3330,7 +1390,6 @@
           <w:szCs w:val="24"/>
           <w:lang w:eastAsia="pt-BR"/>
         </w:rPr>
-        <w:lastRenderedPageBreak/>
         <w:t>Esperamos que possamos exportar alguns segredos para variáveis ​​de ambiente.</w:t>
       </w:r>
     </w:p>
@@ -3359,6 +1418,7 @@
           <w:szCs w:val="28"/>
           <w:lang w:eastAsia="pt-BR"/>
         </w:rPr>
+        <w:lastRenderedPageBreak/>
         <w:t>Princípios relacionados</w:t>
       </w:r>
     </w:p>
@@ -3419,7 +1479,7 @@
 </file>
 
 <file path=word/numbering.xml><?xml version="1.0" encoding="utf-8"?>
-<w:numbering xmlns:wpc="http://schemas.microsoft.com/office/word/2010/wordprocessingCanvas" xmlns:mc="http://schemas.openxmlformats.org/markup-compatibility/2006" xmlns:o="urn:schemas-microsoft-com:office:office" xmlns:r="http://schemas.openxmlformats.org/officeDocument/2006/relationships" xmlns:m="http://schemas.openxmlformats.org/officeDocument/2006/math" xmlns:v="urn:schemas-microsoft-com:vml" xmlns:wp14="http://schemas.microsoft.com/office/word/2010/wordprocessingDrawing" xmlns:wp="http://schemas.openxmlformats.org/drawingml/2006/wordprocessingDrawing" xmlns:w10="urn:schemas-microsoft-com:office:word" xmlns:w="http://schemas.openxmlformats.org/wordprocessingml/2006/main" xmlns:w14="http://schemas.microsoft.com/office/word/2010/wordml" xmlns:w15="http://schemas.microsoft.com/office/word/2012/wordml" xmlns:wpg="http://schemas.microsoft.com/office/word/2010/wordprocessingGroup" xmlns:wpi="http://schemas.microsoft.com/office/word/2010/wordprocessingInk" xmlns:wne="http://schemas.microsoft.com/office/word/2006/wordml" xmlns:wps="http://schemas.microsoft.com/office/word/2010/wordprocessingShape" mc:Ignorable="w14 w15 wp14">
+<w:numbering xmlns:wpc="http://schemas.microsoft.com/office/word/2010/wordprocessingCanvas" xmlns:cx="http://schemas.microsoft.com/office/drawing/2014/chartex" xmlns:cx1="http://schemas.microsoft.com/office/drawing/2015/9/8/chartex" xmlns:cx2="http://schemas.microsoft.com/office/drawing/2015/10/21/chartex" xmlns:cx3="http://schemas.microsoft.com/office/drawing/2016/5/9/chartex" xmlns:cx4="http://schemas.microsoft.com/office/drawing/2016/5/10/chartex" xmlns:cx5="http://schemas.microsoft.com/office/drawing/2016/5/11/chartex" xmlns:cx6="http://schemas.microsoft.com/office/drawing/2016/5/12/chartex" xmlns:cx7="http://schemas.microsoft.com/office/drawing/2016/5/13/chartex" xmlns:cx8="http://schemas.microsoft.com/office/drawing/2016/5/14/chartex" xmlns:mc="http://schemas.openxmlformats.org/markup-compatibility/2006" xmlns:aink="http://schemas.microsoft.com/office/drawing/2016/ink" xmlns:am3d="http://schemas.microsoft.com/office/drawing/2017/model3d" xmlns:o="urn:schemas-microsoft-com:office:office" xmlns:r="http://schemas.openxmlformats.org/officeDocument/2006/relationships" xmlns:m="http://schemas.openxmlformats.org/officeDocument/2006/math" xmlns:v="urn:schemas-microsoft-com:vml" xmlns:wp14="http://schemas.microsoft.com/office/word/2010/wordprocessingDrawing" xmlns:wp="http://schemas.openxmlformats.org/drawingml/2006/wordprocessingDrawing" xmlns:w10="urn:schemas-microsoft-com:office:word" xmlns:w="http://schemas.openxmlformats.org/wordprocessingml/2006/main" xmlns:w14="http://schemas.microsoft.com/office/word/2010/wordml" xmlns:w15="http://schemas.microsoft.com/office/word/2012/wordml" xmlns:w16cex="http://schemas.microsoft.com/office/word/2018/wordml/cex" xmlns:w16cid="http://schemas.microsoft.com/office/word/2016/wordml/cid" xmlns:w16="http://schemas.microsoft.com/office/word/2018/wordml" xmlns:w16se="http://schemas.microsoft.com/office/word/2015/wordml/symex" xmlns:wpg="http://schemas.microsoft.com/office/word/2010/wordprocessingGroup" xmlns:wpi="http://schemas.microsoft.com/office/word/2010/wordprocessingInk" xmlns:wne="http://schemas.microsoft.com/office/word/2006/wordml" xmlns:wps="http://schemas.microsoft.com/office/word/2010/wordprocessingShape" mc:Ignorable="w14 w15 w16se w16cid w16 w16cex wp14">
   <w:abstractNum w:abstractNumId="0" w15:restartNumberingAfterBreak="0">
     <w:nsid w:val="076E416A"/>
     <w:multiLevelType w:val="multilevel"/>
@@ -4640,7 +2700,7 @@
 </file>
 
 <file path=word/styles.xml><?xml version="1.0" encoding="utf-8"?>
-<w:styles xmlns:mc="http://schemas.openxmlformats.org/markup-compatibility/2006" xmlns:r="http://schemas.openxmlformats.org/officeDocument/2006/relationships" xmlns:w="http://schemas.openxmlformats.org/wordprocessingml/2006/main" xmlns:w14="http://schemas.microsoft.com/office/word/2010/wordml" xmlns:w15="http://schemas.microsoft.com/office/word/2012/wordml" mc:Ignorable="w14 w15">
+<w:styles xmlns:mc="http://schemas.openxmlformats.org/markup-compatibility/2006" xmlns:r="http://schemas.openxmlformats.org/officeDocument/2006/relationships" xmlns:w="http://schemas.openxmlformats.org/wordprocessingml/2006/main" xmlns:w14="http://schemas.microsoft.com/office/word/2010/wordml" xmlns:w15="http://schemas.microsoft.com/office/word/2012/wordml" xmlns:w16cex="http://schemas.microsoft.com/office/word/2018/wordml/cex" xmlns:w16cid="http://schemas.microsoft.com/office/word/2016/wordml/cid" xmlns:w16="http://schemas.microsoft.com/office/word/2018/wordml" xmlns:w16se="http://schemas.microsoft.com/office/word/2015/wordml/symex" mc:Ignorable="w14 w15 w16se w16cid w16 w16cex">
   <w:docDefaults>
     <w:rPrDefault>
       <w:rPr>
@@ -4656,7 +2716,7 @@
       </w:pPr>
     </w:pPrDefault>
   </w:docDefaults>
-  <w:latentStyles w:defLockedState="0" w:defUIPriority="99" w:defSemiHidden="0" w:defUnhideWhenUsed="0" w:defQFormat="0" w:count="371">
+  <w:latentStyles w:defLockedState="0" w:defUIPriority="99" w:defSemiHidden="0" w:defUnhideWhenUsed="0" w:defQFormat="0" w:count="376">
     <w:lsdException w:name="Normal" w:uiPriority="0" w:qFormat="1"/>
     <w:lsdException w:name="heading 1" w:uiPriority="9" w:qFormat="1"/>
     <w:lsdException w:name="heading 2" w:semiHidden="1" w:uiPriority="9" w:unhideWhenUsed="1" w:qFormat="1"/>
@@ -4762,7 +2822,6 @@
     <w:lsdException w:name="HTML Sample" w:semiHidden="1" w:unhideWhenUsed="1"/>
     <w:lsdException w:name="HTML Typewriter" w:semiHidden="1" w:unhideWhenUsed="1"/>
     <w:lsdException w:name="HTML Variable" w:semiHidden="1" w:unhideWhenUsed="1"/>
-    <w:lsdException w:name="Normal Table" w:semiHidden="1" w:unhideWhenUsed="1"/>
     <w:lsdException w:name="annotation subject" w:semiHidden="1" w:unhideWhenUsed="1"/>
     <w:lsdException w:name="No List" w:semiHidden="1" w:unhideWhenUsed="1"/>
     <w:lsdException w:name="Outline List 1" w:semiHidden="1" w:unhideWhenUsed="1"/>
@@ -4805,11 +2864,8 @@
     <w:lsdException w:name="Table Contemporary" w:semiHidden="1" w:unhideWhenUsed="1"/>
     <w:lsdException w:name="Table Elegant" w:semiHidden="1" w:unhideWhenUsed="1"/>
     <w:lsdException w:name="Table Professional" w:semiHidden="1" w:unhideWhenUsed="1"/>
-    <w:lsdException w:name="Table Subtle 1" w:semiHidden="1" w:unhideWhenUsed="1"/>
     <w:lsdException w:name="Table Subtle 2" w:semiHidden="1" w:unhideWhenUsed="1"/>
     <w:lsdException w:name="Table Web 1" w:semiHidden="1" w:unhideWhenUsed="1"/>
-    <w:lsdException w:name="Table Web 2" w:semiHidden="1" w:unhideWhenUsed="1"/>
-    <w:lsdException w:name="Table Web 3" w:semiHidden="1" w:unhideWhenUsed="1"/>
     <w:lsdException w:name="Balloon Text" w:semiHidden="1" w:unhideWhenUsed="1"/>
     <w:lsdException w:name="Table Grid" w:uiPriority="39"/>
     <w:lsdException w:name="Table Theme" w:semiHidden="1" w:unhideWhenUsed="1"/>
@@ -5028,6 +3084,11 @@
     <w:lsdException w:name="List Table 5 Dark Accent 6" w:uiPriority="50"/>
     <w:lsdException w:name="List Table 6 Colorful Accent 6" w:uiPriority="51"/>
     <w:lsdException w:name="List Table 7 Colorful Accent 6" w:uiPriority="52"/>
+    <w:lsdException w:name="Mention" w:semiHidden="1" w:unhideWhenUsed="1"/>
+    <w:lsdException w:name="Smart Hyperlink" w:semiHidden="1" w:unhideWhenUsed="1"/>
+    <w:lsdException w:name="Hashtag" w:semiHidden="1" w:unhideWhenUsed="1"/>
+    <w:lsdException w:name="Unresolved Mention" w:semiHidden="1" w:unhideWhenUsed="1"/>
+    <w:lsdException w:name="Smart Link" w:semiHidden="1" w:unhideWhenUsed="1"/>
   </w:latentStyles>
   <w:style w:type="paragraph" w:default="1" w:styleId="Normal">
     <w:name w:val="Normal"/>
